--- a/FINANCIAL INCLUSION DATA REPORT.docx
+++ b/FINANCIAL INCLUSION DATA REPORT.docx
@@ -66,7 +66,7 @@
       <w:pPr>
         <w:numPr>
           <w:ilvl w:val="0"/>
-          <w:numId w:val="6"/>
+          <w:numId w:val="7"/>
         </w:numPr>
         <w:ind w:left="1170" w:hanging="360"/>
         <w:rPr>
@@ -85,7 +85,7 @@
       <w:pPr>
         <w:numPr>
           <w:ilvl w:val="0"/>
-          <w:numId w:val="6"/>
+          <w:numId w:val="7"/>
         </w:numPr>
         <w:ind w:left="1170" w:hanging="360"/>
         <w:rPr>
@@ -104,7 +104,7 @@
       <w:pPr>
         <w:numPr>
           <w:ilvl w:val="0"/>
-          <w:numId w:val="6"/>
+          <w:numId w:val="7"/>
         </w:numPr>
         <w:ind w:left="1170" w:hanging="360"/>
         <w:rPr>
@@ -123,7 +123,7 @@
       <w:pPr>
         <w:numPr>
           <w:ilvl w:val="0"/>
-          <w:numId w:val="6"/>
+          <w:numId w:val="7"/>
         </w:numPr>
         <w:ind w:left="1170" w:hanging="360"/>
         <w:rPr>
@@ -142,7 +142,7 @@
       <w:pPr>
         <w:numPr>
           <w:ilvl w:val="0"/>
-          <w:numId w:val="6"/>
+          <w:numId w:val="7"/>
         </w:numPr>
         <w:ind w:left="1170" w:hanging="360"/>
         <w:rPr>
@@ -173,11 +173,16 @@
     <w:p>
       <w:pPr>
         <w:pStyle w:val="Heading2"/>
-        <w:ind w:left="0" w:firstLine="0"/>
+        <w:numPr>
+          <w:ilvl w:val="0"/>
+          <w:numId w:val="1"/>
+        </w:numPr>
+        <w:ind w:left="720" w:hanging="360"/>
         <w:jc w:val="both"/>
         <w:rPr>
           <w:rFonts w:ascii="Times New Roman" w:cs="Times New Roman" w:eastAsia="Times New Roman" w:hAnsi="Times New Roman"/>
           <w:b w:val="1"/>
+          <w:u w:val="none"/>
         </w:rPr>
       </w:pPr>
       <w:bookmarkStart w:colFirst="0" w:colLast="0" w:name="_gluo5qmrkyxt" w:id="0"/>
@@ -188,14 +193,6 @@
           <w:b w:val="1"/>
           <w:rtl w:val="0"/>
         </w:rPr>
-        <w:t xml:space="preserve">1.</w:t>
-      </w:r>
-      <w:r>
-        <w:rPr>
-          <w:rFonts w:ascii="Times New Roman" w:cs="Times New Roman" w:eastAsia="Times New Roman" w:hAnsi="Times New Roman"/>
-          <w:b w:val="1"/>
-          <w:rtl w:val="0"/>
-        </w:rPr>
         <w:t xml:space="preserve">Business Understanding</w:t>
       </w:r>
     </w:p>
@@ -276,7 +273,7 @@
           <w:highlight w:val="white"/>
           <w:rtl w:val="0"/>
         </w:rPr>
-        <w:t xml:space="preserve">Our research focuses on how mobile money transactions can lead to greater financial inclusion for people who don't have access to banks. Greater financial inclusion leads to greater access to credit services, and easier tax base to achieve revenues, better access to savings and fintech services.</w:t>
+        <w:t xml:space="preserve">Our research focuses on how mobile money transaction services(fintech and mobile banking) can lead to greater financial inclusion for people who don't have access to banks. Greater financial inclusion leads to easier transactions, greater access to credit services, an easier tax base to achieve revenues, better access to savings, insurance, and fintech services.</w:t>
       </w:r>
     </w:p>
     <w:p>
@@ -299,24 +296,495 @@
           <w:color w:val="000000"/>
           <w:rtl w:val="0"/>
         </w:rPr>
-        <w:t xml:space="preserve">Business Objective</w:t>
+        <w:t xml:space="preserve">Main Objectives</w:t>
       </w:r>
     </w:p>
     <w:p>
       <w:pPr>
         <w:ind w:left="720" w:firstLine="0"/>
-        <w:rPr>
-          <w:rFonts w:ascii="Times New Roman" w:cs="Times New Roman" w:eastAsia="Times New Roman" w:hAnsi="Times New Roman"/>
-          <w:sz w:val="24"/>
-          <w:szCs w:val="24"/>
-        </w:rPr>
-      </w:pPr>
-      <w:r>
-        <w:rPr>
-          <w:rFonts w:ascii="Times New Roman" w:cs="Times New Roman" w:eastAsia="Times New Roman" w:hAnsi="Times New Roman"/>
+        <w:jc w:val="both"/>
+        <w:rPr>
+          <w:rFonts w:ascii="Times New Roman" w:cs="Times New Roman" w:eastAsia="Times New Roman" w:hAnsi="Times New Roman"/>
+          <w:sz w:val="24"/>
+          <w:szCs w:val="24"/>
+        </w:rPr>
+      </w:pPr>
+      <w:r>
+        <w:rPr>
+          <w:rFonts w:ascii="Times New Roman" w:cs="Times New Roman" w:eastAsia="Times New Roman" w:hAnsi="Times New Roman"/>
+          <w:sz w:val="24"/>
+          <w:szCs w:val="24"/>
           <w:rtl w:val="0"/>
         </w:rPr>
         <w:t xml:space="preserve">To determine the number of people who have access to mobile phones and don't have access to the banks so as to advise the fintech companies on the areas or markets that they should target.</w:t>
+      </w:r>
+    </w:p>
+    <w:p>
+      <w:pPr>
+        <w:ind w:left="0" w:firstLine="0"/>
+        <w:jc w:val="both"/>
+        <w:rPr>
+          <w:rFonts w:ascii="Times New Roman" w:cs="Times New Roman" w:eastAsia="Times New Roman" w:hAnsi="Times New Roman"/>
+          <w:b w:val="1"/>
+          <w:sz w:val="28"/>
+          <w:szCs w:val="28"/>
+        </w:rPr>
+      </w:pPr>
+      <w:r>
+        <w:rPr>
+          <w:rFonts w:ascii="Times New Roman" w:cs="Times New Roman" w:eastAsia="Times New Roman" w:hAnsi="Times New Roman"/>
+          <w:rtl w:val="0"/>
+        </w:rPr>
+        <w:t xml:space="preserve">             </w:t>
+      </w:r>
+      <w:r>
+        <w:rPr>
+          <w:rFonts w:ascii="Times New Roman" w:cs="Times New Roman" w:eastAsia="Times New Roman" w:hAnsi="Times New Roman"/>
+          <w:b w:val="1"/>
+          <w:sz w:val="28"/>
+          <w:szCs w:val="28"/>
+          <w:rtl w:val="0"/>
+        </w:rPr>
+        <w:t xml:space="preserve">Specific objectives</w:t>
+      </w:r>
+    </w:p>
+    <w:p>
+      <w:pPr>
+        <w:numPr>
+          <w:ilvl w:val="0"/>
+          <w:numId w:val="9"/>
+        </w:numPr>
+        <w:ind w:left="720" w:hanging="360"/>
+        <w:jc w:val="both"/>
+        <w:rPr>
+          <w:rFonts w:ascii="Times New Roman" w:cs="Times New Roman" w:eastAsia="Times New Roman" w:hAnsi="Times New Roman"/>
+          <w:u w:val="none"/>
+        </w:rPr>
+      </w:pPr>
+      <w:r>
+        <w:rPr>
+          <w:rFonts w:ascii="Times New Roman" w:cs="Times New Roman" w:eastAsia="Times New Roman" w:hAnsi="Times New Roman"/>
+          <w:rtl w:val="0"/>
+        </w:rPr>
+        <w:t xml:space="preserve"> </w:t>
+      </w:r>
+      <w:r>
+        <w:rPr>
+          <w:rFonts w:ascii="Times New Roman" w:cs="Times New Roman" w:eastAsia="Times New Roman" w:hAnsi="Times New Roman"/>
+          <w:sz w:val="18"/>
+          <w:szCs w:val="18"/>
+          <w:rtl w:val="0"/>
+        </w:rPr>
+        <w:t xml:space="preserve"> </w:t>
+      </w:r>
+      <w:r>
+        <w:rPr>
+          <w:rFonts w:ascii="Times New Roman" w:cs="Times New Roman" w:eastAsia="Times New Roman" w:hAnsi="Times New Roman"/>
+          <w:sz w:val="24"/>
+          <w:szCs w:val="24"/>
+          <w:rtl w:val="0"/>
+        </w:rPr>
+        <w:t xml:space="preserve">Our data mining goals for this project are as follows:</w:t>
+      </w:r>
+    </w:p>
+    <w:p>
+      <w:pPr>
+        <w:widowControl w:val="0"/>
+        <w:numPr>
+          <w:ilvl w:val="0"/>
+          <w:numId w:val="9"/>
+        </w:numPr>
+        <w:spacing w:line="227.99999999999997" w:lineRule="auto"/>
+        <w:ind w:left="720" w:hanging="360"/>
+        <w:jc w:val="both"/>
+        <w:rPr>
+          <w:rFonts w:ascii="Times New Roman" w:cs="Times New Roman" w:eastAsia="Times New Roman" w:hAnsi="Times New Roman"/>
+          <w:sz w:val="24"/>
+          <w:szCs w:val="24"/>
+        </w:rPr>
+      </w:pPr>
+      <w:r>
+        <w:rPr>
+          <w:rFonts w:ascii="Times New Roman" w:cs="Times New Roman" w:eastAsia="Times New Roman" w:hAnsi="Times New Roman"/>
+          <w:sz w:val="24"/>
+          <w:szCs w:val="24"/>
+          <w:rtl w:val="0"/>
+        </w:rPr>
+        <w:t xml:space="preserve">To determine the number of people with access to bank accounts and how this varies in urban and rural areas, between the job type.</w:t>
+      </w:r>
+    </w:p>
+    <w:p>
+      <w:pPr>
+        <w:widowControl w:val="0"/>
+        <w:numPr>
+          <w:ilvl w:val="0"/>
+          <w:numId w:val="9"/>
+        </w:numPr>
+        <w:spacing w:line="227.99999999999997" w:lineRule="auto"/>
+        <w:ind w:left="720" w:hanging="360"/>
+        <w:jc w:val="both"/>
+        <w:rPr>
+          <w:rFonts w:ascii="Times New Roman" w:cs="Times New Roman" w:eastAsia="Times New Roman" w:hAnsi="Times New Roman"/>
+          <w:sz w:val="24"/>
+          <w:szCs w:val="24"/>
+        </w:rPr>
+      </w:pPr>
+      <w:r>
+        <w:rPr>
+          <w:rFonts w:ascii="Times New Roman" w:cs="Times New Roman" w:eastAsia="Times New Roman" w:hAnsi="Times New Roman"/>
+          <w:sz w:val="24"/>
+          <w:szCs w:val="24"/>
+          <w:rtl w:val="0"/>
+        </w:rPr>
+        <w:t xml:space="preserve">To determine the country with the most mobile phones and the highest number of bank accounts.</w:t>
+      </w:r>
+    </w:p>
+    <w:p>
+      <w:pPr>
+        <w:widowControl w:val="0"/>
+        <w:numPr>
+          <w:ilvl w:val="0"/>
+          <w:numId w:val="9"/>
+        </w:numPr>
+        <w:spacing w:line="227.99999999999997" w:lineRule="auto"/>
+        <w:ind w:left="720" w:hanging="360"/>
+        <w:jc w:val="both"/>
+        <w:rPr>
+          <w:rFonts w:ascii="Times New Roman" w:cs="Times New Roman" w:eastAsia="Times New Roman" w:hAnsi="Times New Roman"/>
+          <w:sz w:val="24"/>
+          <w:szCs w:val="24"/>
+        </w:rPr>
+      </w:pPr>
+      <w:r>
+        <w:rPr>
+          <w:rFonts w:ascii="Times New Roman" w:cs="Times New Roman" w:eastAsia="Times New Roman" w:hAnsi="Times New Roman"/>
+          <w:sz w:val="24"/>
+          <w:szCs w:val="24"/>
+          <w:rtl w:val="0"/>
+        </w:rPr>
+        <w:t xml:space="preserve">To determine the people to be targeted with mobile banking integration</w:t>
+      </w:r>
+    </w:p>
+    <w:p>
+      <w:pPr>
+        <w:widowControl w:val="0"/>
+        <w:numPr>
+          <w:ilvl w:val="0"/>
+          <w:numId w:val="9"/>
+        </w:numPr>
+        <w:spacing w:line="227.99999999999997" w:lineRule="auto"/>
+        <w:ind w:left="720" w:hanging="360"/>
+        <w:jc w:val="both"/>
+        <w:rPr>
+          <w:rFonts w:ascii="Times New Roman" w:cs="Times New Roman" w:eastAsia="Times New Roman" w:hAnsi="Times New Roman"/>
+          <w:sz w:val="24"/>
+          <w:szCs w:val="24"/>
+        </w:rPr>
+      </w:pPr>
+      <w:r>
+        <w:rPr>
+          <w:rFonts w:ascii="Times New Roman" w:cs="Times New Roman" w:eastAsia="Times New Roman" w:hAnsi="Times New Roman"/>
+          <w:sz w:val="24"/>
+          <w:szCs w:val="24"/>
+          <w:rtl w:val="0"/>
+        </w:rPr>
+        <w:t xml:space="preserve">To determine the job type to be targeted with fintech marketing in the region for people with</w:t>
+      </w:r>
+    </w:p>
+    <w:p>
+      <w:pPr>
+        <w:widowControl w:val="0"/>
+        <w:numPr>
+          <w:ilvl w:val="0"/>
+          <w:numId w:val="9"/>
+        </w:numPr>
+        <w:spacing w:line="227.99999999999997" w:lineRule="auto"/>
+        <w:ind w:left="720" w:hanging="360"/>
+        <w:jc w:val="both"/>
+        <w:rPr>
+          <w:rFonts w:ascii="Times New Roman" w:cs="Times New Roman" w:eastAsia="Times New Roman" w:hAnsi="Times New Roman"/>
+          <w:sz w:val="24"/>
+          <w:szCs w:val="24"/>
+        </w:rPr>
+      </w:pPr>
+      <w:r>
+        <w:rPr>
+          <w:rFonts w:ascii="Times New Roman" w:cs="Times New Roman" w:eastAsia="Times New Roman" w:hAnsi="Times New Roman"/>
+          <w:sz w:val="24"/>
+          <w:szCs w:val="24"/>
+          <w:rtl w:val="0"/>
+        </w:rPr>
+        <w:t xml:space="preserve">To determine the influence of mobile phone access and location to job type a phone but no bank account</w:t>
+      </w:r>
+    </w:p>
+    <w:p>
+      <w:pPr>
+        <w:widowControl w:val="0"/>
+        <w:numPr>
+          <w:ilvl w:val="0"/>
+          <w:numId w:val="9"/>
+        </w:numPr>
+        <w:spacing w:line="227.99999999999997" w:lineRule="auto"/>
+        <w:ind w:left="720" w:hanging="360"/>
+        <w:jc w:val="both"/>
+        <w:rPr>
+          <w:rFonts w:ascii="Times New Roman" w:cs="Times New Roman" w:eastAsia="Times New Roman" w:hAnsi="Times New Roman"/>
+          <w:sz w:val="24"/>
+          <w:szCs w:val="24"/>
+        </w:rPr>
+      </w:pPr>
+      <w:r>
+        <w:rPr>
+          <w:rFonts w:ascii="Times New Roman" w:cs="Times New Roman" w:eastAsia="Times New Roman" w:hAnsi="Times New Roman"/>
+          <w:sz w:val="24"/>
+          <w:szCs w:val="24"/>
+          <w:rtl w:val="0"/>
+        </w:rPr>
+        <w:t xml:space="preserve">To determine the influence of mobile phone access and location to job type</w:t>
+      </w:r>
+    </w:p>
+    <w:p>
+      <w:pPr>
+        <w:widowControl w:val="0"/>
+        <w:numPr>
+          <w:ilvl w:val="0"/>
+          <w:numId w:val="9"/>
+        </w:numPr>
+        <w:spacing w:line="227.99999999999997" w:lineRule="auto"/>
+        <w:ind w:left="720" w:hanging="360"/>
+        <w:jc w:val="both"/>
+        <w:rPr>
+          <w:rFonts w:ascii="Times New Roman" w:cs="Times New Roman" w:eastAsia="Times New Roman" w:hAnsi="Times New Roman"/>
+          <w:sz w:val="24"/>
+          <w:szCs w:val="24"/>
+        </w:rPr>
+      </w:pPr>
+      <w:r>
+        <w:rPr>
+          <w:rFonts w:ascii="Times New Roman" w:cs="Times New Roman" w:eastAsia="Times New Roman" w:hAnsi="Times New Roman"/>
+          <w:sz w:val="24"/>
+          <w:szCs w:val="24"/>
+          <w:rtl w:val="0"/>
+        </w:rPr>
+        <w:t xml:space="preserve">To determine which age has the most access to mobile phones</w:t>
+      </w:r>
+    </w:p>
+    <w:p>
+      <w:pPr>
+        <w:widowControl w:val="0"/>
+        <w:numPr>
+          <w:ilvl w:val="0"/>
+          <w:numId w:val="9"/>
+        </w:numPr>
+        <w:spacing w:line="227.99999999999997" w:lineRule="auto"/>
+        <w:ind w:left="720" w:hanging="360"/>
+        <w:jc w:val="both"/>
+        <w:rPr>
+          <w:rFonts w:ascii="Times New Roman" w:cs="Times New Roman" w:eastAsia="Times New Roman" w:hAnsi="Times New Roman"/>
+          <w:sz w:val="24"/>
+          <w:szCs w:val="24"/>
+        </w:rPr>
+      </w:pPr>
+      <w:r>
+        <w:rPr>
+          <w:rFonts w:ascii="Times New Roman" w:cs="Times New Roman" w:eastAsia="Times New Roman" w:hAnsi="Times New Roman"/>
+          <w:sz w:val="24"/>
+          <w:szCs w:val="24"/>
+          <w:rtl w:val="0"/>
+        </w:rPr>
+        <w:t xml:space="preserve">To determine the Age group with mobile phone but no bank account</w:t>
+      </w:r>
+    </w:p>
+    <w:p>
+      <w:pPr>
+        <w:widowControl w:val="0"/>
+        <w:numPr>
+          <w:ilvl w:val="0"/>
+          <w:numId w:val="9"/>
+        </w:numPr>
+        <w:spacing w:line="227.99999999999997" w:lineRule="auto"/>
+        <w:ind w:left="720" w:hanging="360"/>
+        <w:jc w:val="both"/>
+        <w:rPr>
+          <w:rFonts w:ascii="Times New Roman" w:cs="Times New Roman" w:eastAsia="Times New Roman" w:hAnsi="Times New Roman"/>
+          <w:sz w:val="28"/>
+          <w:szCs w:val="28"/>
+          <w:u w:val="none"/>
+        </w:rPr>
+      </w:pPr>
+      <w:r>
+        <w:rPr>
+          <w:rFonts w:ascii="Times New Roman" w:cs="Times New Roman" w:eastAsia="Times New Roman" w:hAnsi="Times New Roman"/>
+          <w:sz w:val="24"/>
+          <w:szCs w:val="24"/>
+          <w:rtl w:val="0"/>
+        </w:rPr>
+        <w:t xml:space="preserve">Determine which age has the highest access to mobile phones and bank accounts</w:t>
+      </w:r>
+      <w:r>
+        <w:rPr>
+          <w:rFonts w:ascii="Times New Roman" w:cs="Times New Roman" w:eastAsia="Times New Roman" w:hAnsi="Times New Roman"/>
+          <w:sz w:val="28"/>
+          <w:szCs w:val="28"/>
+          <w:rtl w:val="0"/>
+        </w:rPr>
+        <w:t xml:space="preserve">.</w:t>
+      </w:r>
+    </w:p>
+    <w:p>
+      <w:pPr>
+        <w:widowControl w:val="0"/>
+        <w:numPr>
+          <w:ilvl w:val="0"/>
+          <w:numId w:val="9"/>
+        </w:numPr>
+        <w:spacing w:line="227.99999999999997" w:lineRule="auto"/>
+        <w:ind w:left="720" w:hanging="360"/>
+        <w:jc w:val="both"/>
+        <w:rPr>
+          <w:rFonts w:ascii="Times New Roman" w:cs="Times New Roman" w:eastAsia="Times New Roman" w:hAnsi="Times New Roman"/>
+          <w:sz w:val="24"/>
+          <w:szCs w:val="24"/>
+        </w:rPr>
+      </w:pPr>
+      <w:r>
+        <w:rPr>
+          <w:rFonts w:ascii="Times New Roman" w:cs="Times New Roman" w:eastAsia="Times New Roman" w:hAnsi="Times New Roman"/>
+          <w:sz w:val="24"/>
+          <w:szCs w:val="24"/>
+          <w:rtl w:val="0"/>
+        </w:rPr>
+        <w:t xml:space="preserve">To determine the percentage of the level of access to mobile phones for people in the region per country</w:t>
+      </w:r>
+    </w:p>
+    <w:p>
+      <w:pPr>
+        <w:widowControl w:val="0"/>
+        <w:numPr>
+          <w:ilvl w:val="0"/>
+          <w:numId w:val="9"/>
+        </w:numPr>
+        <w:spacing w:line="227.99999999999997" w:lineRule="auto"/>
+        <w:ind w:left="720" w:hanging="360"/>
+        <w:jc w:val="both"/>
+        <w:rPr>
+          <w:rFonts w:ascii="Times New Roman" w:cs="Times New Roman" w:eastAsia="Times New Roman" w:hAnsi="Times New Roman"/>
+          <w:sz w:val="24"/>
+          <w:szCs w:val="24"/>
+        </w:rPr>
+      </w:pPr>
+      <w:r>
+        <w:rPr>
+          <w:rFonts w:ascii="Times New Roman" w:cs="Times New Roman" w:eastAsia="Times New Roman" w:hAnsi="Times New Roman"/>
+          <w:sz w:val="24"/>
+          <w:szCs w:val="24"/>
+          <w:rtl w:val="0"/>
+        </w:rPr>
+        <w:t xml:space="preserve">To determine the percentage of the level of access to mobile phones for people in the region.</w:t>
+      </w:r>
+    </w:p>
+    <w:p>
+      <w:pPr>
+        <w:widowControl w:val="0"/>
+        <w:numPr>
+          <w:ilvl w:val="0"/>
+          <w:numId w:val="9"/>
+        </w:numPr>
+        <w:spacing w:line="227.99999999999997" w:lineRule="auto"/>
+        <w:ind w:left="720" w:hanging="360"/>
+        <w:jc w:val="both"/>
+        <w:rPr>
+          <w:rFonts w:ascii="Times New Roman" w:cs="Times New Roman" w:eastAsia="Times New Roman" w:hAnsi="Times New Roman"/>
+          <w:sz w:val="24"/>
+          <w:szCs w:val="24"/>
+        </w:rPr>
+      </w:pPr>
+      <w:r>
+        <w:rPr>
+          <w:rFonts w:ascii="Times New Roman" w:cs="Times New Roman" w:eastAsia="Times New Roman" w:hAnsi="Times New Roman"/>
+          <w:sz w:val="24"/>
+          <w:szCs w:val="24"/>
+          <w:rtl w:val="0"/>
+        </w:rPr>
+        <w:t xml:space="preserve">To determine the percentage of the level of access to mobile phones for people in urban areas and rural areas</w:t>
+      </w:r>
+    </w:p>
+    <w:p>
+      <w:pPr>
+        <w:widowControl w:val="0"/>
+        <w:numPr>
+          <w:ilvl w:val="0"/>
+          <w:numId w:val="9"/>
+        </w:numPr>
+        <w:spacing w:line="227.99999999999997" w:lineRule="auto"/>
+        <w:ind w:left="720" w:hanging="360"/>
+        <w:jc w:val="both"/>
+        <w:rPr>
+          <w:rFonts w:ascii="Times New Roman" w:cs="Times New Roman" w:eastAsia="Times New Roman" w:hAnsi="Times New Roman"/>
+          <w:sz w:val="24"/>
+          <w:szCs w:val="24"/>
+        </w:rPr>
+      </w:pPr>
+      <w:r>
+        <w:rPr>
+          <w:rFonts w:ascii="Times New Roman" w:cs="Times New Roman" w:eastAsia="Times New Roman" w:hAnsi="Times New Roman"/>
+          <w:sz w:val="24"/>
+          <w:szCs w:val="24"/>
+          <w:rtl w:val="0"/>
+        </w:rPr>
+        <w:t xml:space="preserve">To determine the influence of education level to cell phone access and bank account access</w:t>
+      </w:r>
+    </w:p>
+    <w:p>
+      <w:pPr>
+        <w:widowControl w:val="0"/>
+        <w:numPr>
+          <w:ilvl w:val="0"/>
+          <w:numId w:val="9"/>
+        </w:numPr>
+        <w:spacing w:line="227.99999999999997" w:lineRule="auto"/>
+        <w:ind w:left="720" w:hanging="360"/>
+        <w:jc w:val="both"/>
+        <w:rPr>
+          <w:rFonts w:ascii="Times New Roman" w:cs="Times New Roman" w:eastAsia="Times New Roman" w:hAnsi="Times New Roman"/>
+          <w:sz w:val="24"/>
+          <w:szCs w:val="24"/>
+        </w:rPr>
+      </w:pPr>
+      <w:r>
+        <w:rPr>
+          <w:rFonts w:ascii="Times New Roman" w:cs="Times New Roman" w:eastAsia="Times New Roman" w:hAnsi="Times New Roman"/>
+          <w:sz w:val="24"/>
+          <w:szCs w:val="24"/>
+          <w:rtl w:val="0"/>
+        </w:rPr>
+        <w:t xml:space="preserve">To determine influence of marital status to bank account access and cellphone access</w:t>
+      </w:r>
+    </w:p>
+    <w:p>
+      <w:pPr>
+        <w:widowControl w:val="0"/>
+        <w:numPr>
+          <w:ilvl w:val="0"/>
+          <w:numId w:val="9"/>
+        </w:numPr>
+        <w:spacing w:line="227.99999999999997" w:lineRule="auto"/>
+        <w:ind w:left="720" w:hanging="360"/>
+        <w:jc w:val="both"/>
+        <w:rPr>
+          <w:rFonts w:ascii="Times New Roman" w:cs="Times New Roman" w:eastAsia="Times New Roman" w:hAnsi="Times New Roman"/>
+          <w:sz w:val="24"/>
+          <w:szCs w:val="24"/>
+        </w:rPr>
+      </w:pPr>
+      <w:r>
+        <w:rPr>
+          <w:rFonts w:ascii="Times New Roman" w:cs="Times New Roman" w:eastAsia="Times New Roman" w:hAnsi="Times New Roman"/>
+          <w:sz w:val="24"/>
+          <w:szCs w:val="24"/>
+          <w:rtl w:val="0"/>
+        </w:rPr>
+        <w:t xml:space="preserve">To determine influence household size to cell phone access and bank account access</w:t>
       </w:r>
       <w:r>
         <w:rPr>
@@ -404,7 +872,7 @@
       <w:pPr>
         <w:numPr>
           <w:ilvl w:val="0"/>
-          <w:numId w:val="3"/>
+          <w:numId w:val="4"/>
         </w:numPr>
         <w:ind w:left="1440" w:hanging="360"/>
         <w:rPr>
@@ -425,7 +893,7 @@
       <w:pPr>
         <w:numPr>
           <w:ilvl w:val="1"/>
-          <w:numId w:val="3"/>
+          <w:numId w:val="4"/>
         </w:numPr>
         <w:ind w:left="2160" w:hanging="360"/>
         <w:rPr>
@@ -444,7 +912,7 @@
       <w:pPr>
         <w:numPr>
           <w:ilvl w:val="2"/>
-          <w:numId w:val="3"/>
+          <w:numId w:val="4"/>
         </w:numPr>
         <w:ind w:left="2880" w:hanging="360"/>
         <w:rPr>
@@ -463,7 +931,7 @@
       <w:pPr>
         <w:numPr>
           <w:ilvl w:val="2"/>
-          <w:numId w:val="3"/>
+          <w:numId w:val="4"/>
         </w:numPr>
         <w:ind w:left="2880" w:hanging="360"/>
         <w:rPr>
@@ -485,7 +953,7 @@
       <w:pPr>
         <w:numPr>
           <w:ilvl w:val="1"/>
-          <w:numId w:val="3"/>
+          <w:numId w:val="4"/>
         </w:numPr>
         <w:ind w:left="2160" w:hanging="360"/>
         <w:rPr>
@@ -510,7 +978,7 @@
       <w:pPr>
         <w:numPr>
           <w:ilvl w:val="0"/>
-          <w:numId w:val="3"/>
+          <w:numId w:val="4"/>
         </w:numPr>
         <w:ind w:left="1440" w:hanging="360"/>
         <w:rPr>
@@ -537,7 +1005,7 @@
       <w:pPr>
         <w:numPr>
           <w:ilvl w:val="1"/>
-          <w:numId w:val="3"/>
+          <w:numId w:val="4"/>
         </w:numPr>
         <w:ind w:left="2160" w:hanging="360"/>
         <w:rPr>
@@ -562,7 +1030,7 @@
       <w:pPr>
         <w:numPr>
           <w:ilvl w:val="0"/>
-          <w:numId w:val="3"/>
+          <w:numId w:val="4"/>
         </w:numPr>
         <w:ind w:left="1440" w:hanging="360"/>
         <w:rPr>
@@ -635,7 +1103,7 @@
       <w:pPr>
         <w:numPr>
           <w:ilvl w:val="0"/>
-          <w:numId w:val="7"/>
+          <w:numId w:val="10"/>
         </w:numPr>
         <w:ind w:left="1440" w:hanging="360"/>
         <w:rPr>
@@ -654,7 +1122,7 @@
       <w:pPr>
         <w:numPr>
           <w:ilvl w:val="0"/>
-          <w:numId w:val="7"/>
+          <w:numId w:val="10"/>
         </w:numPr>
         <w:ind w:left="1440" w:hanging="360"/>
         <w:rPr>
@@ -673,7 +1141,7 @@
       <w:pPr>
         <w:numPr>
           <w:ilvl w:val="0"/>
-          <w:numId w:val="7"/>
+          <w:numId w:val="10"/>
         </w:numPr>
         <w:ind w:left="1440" w:hanging="360"/>
         <w:rPr>
@@ -685,14 +1153,14 @@
           <w:rFonts w:ascii="Times New Roman" w:cs="Times New Roman" w:eastAsia="Times New Roman" w:hAnsi="Times New Roman"/>
           <w:rtl w:val="0"/>
         </w:rPr>
-        <w:t xml:space="preserve">To determine the people to be targeted with mobile banking intergration</w:t>
+        <w:t xml:space="preserve">To determine the people to be targeted with mobile banking integration</w:t>
       </w:r>
     </w:p>
     <w:p>
       <w:pPr>
         <w:numPr>
           <w:ilvl w:val="0"/>
-          <w:numId w:val="7"/>
+          <w:numId w:val="10"/>
         </w:numPr>
         <w:ind w:left="1440" w:hanging="360"/>
         <w:rPr>
@@ -711,7 +1179,7 @@
       <w:pPr>
         <w:numPr>
           <w:ilvl w:val="0"/>
-          <w:numId w:val="7"/>
+          <w:numId w:val="10"/>
         </w:numPr>
         <w:ind w:left="1440" w:hanging="360"/>
         <w:rPr>
@@ -730,7 +1198,7 @@
       <w:pPr>
         <w:numPr>
           <w:ilvl w:val="0"/>
-          <w:numId w:val="7"/>
+          <w:numId w:val="10"/>
         </w:numPr>
         <w:ind w:left="1440" w:hanging="360"/>
         <w:rPr>
@@ -749,7 +1217,7 @@
       <w:pPr>
         <w:numPr>
           <w:ilvl w:val="0"/>
-          <w:numId w:val="7"/>
+          <w:numId w:val="10"/>
         </w:numPr>
         <w:ind w:left="1440" w:hanging="360"/>
         <w:rPr>
@@ -761,14 +1229,14 @@
           <w:rFonts w:ascii="Times New Roman" w:cs="Times New Roman" w:eastAsia="Times New Roman" w:hAnsi="Times New Roman"/>
           <w:rtl w:val="0"/>
         </w:rPr>
-        <w:t xml:space="preserve">To detemine the Age group with mobile phone but no bank account</w:t>
+        <w:t xml:space="preserve">To determine the Age group with mobile phone but no bank account</w:t>
       </w:r>
     </w:p>
     <w:p>
       <w:pPr>
         <w:numPr>
           <w:ilvl w:val="0"/>
-          <w:numId w:val="7"/>
+          <w:numId w:val="10"/>
         </w:numPr>
         <w:ind w:left="1440" w:hanging="360"/>
         <w:rPr>
@@ -787,7 +1255,7 @@
       <w:pPr>
         <w:numPr>
           <w:ilvl w:val="0"/>
-          <w:numId w:val="7"/>
+          <w:numId w:val="10"/>
         </w:numPr>
         <w:ind w:left="1440" w:hanging="360"/>
         <w:rPr>
@@ -799,14 +1267,14 @@
           <w:rFonts w:ascii="Times New Roman" w:cs="Times New Roman" w:eastAsia="Times New Roman" w:hAnsi="Times New Roman"/>
           <w:rtl w:val="0"/>
         </w:rPr>
-        <w:t xml:space="preserve">To determine the percentage of level of access to mobile phones for people in the region per country</w:t>
+        <w:t xml:space="preserve">To determine the percentage of the level of access to mobile phones for people in the region per country</w:t>
       </w:r>
     </w:p>
     <w:p>
       <w:pPr>
         <w:numPr>
           <w:ilvl w:val="0"/>
-          <w:numId w:val="7"/>
+          <w:numId w:val="10"/>
         </w:numPr>
         <w:ind w:left="1440" w:hanging="360"/>
         <w:rPr>
@@ -818,14 +1286,14 @@
           <w:rFonts w:ascii="Times New Roman" w:cs="Times New Roman" w:eastAsia="Times New Roman" w:hAnsi="Times New Roman"/>
           <w:rtl w:val="0"/>
         </w:rPr>
-        <w:t xml:space="preserve">To determine the percentage of level of access to mobile phones for people in the region.</w:t>
+        <w:t xml:space="preserve">To determine the percentage of the level of access to mobile phones for people in the region.</w:t>
       </w:r>
     </w:p>
     <w:p>
       <w:pPr>
         <w:numPr>
           <w:ilvl w:val="0"/>
-          <w:numId w:val="7"/>
+          <w:numId w:val="10"/>
         </w:numPr>
         <w:ind w:left="1440" w:hanging="360"/>
         <w:rPr>
@@ -837,7 +1305,80 @@
           <w:rFonts w:ascii="Times New Roman" w:cs="Times New Roman" w:eastAsia="Times New Roman" w:hAnsi="Times New Roman"/>
           <w:rtl w:val="0"/>
         </w:rPr>
-        <w:t xml:space="preserve">To determine the percentage of level of access to mobile phones for people in urban areas and rural areas</w:t>
+        <w:t xml:space="preserve">To determine the percentage of the level of access to mobile phones for people in urban areas and rural areas</w:t>
+      </w:r>
+    </w:p>
+    <w:p>
+      <w:pPr>
+        <w:numPr>
+          <w:ilvl w:val="0"/>
+          <w:numId w:val="10"/>
+        </w:numPr>
+        <w:ind w:left="1440" w:hanging="360"/>
+        <w:rPr>
+          <w:rFonts w:ascii="Times New Roman" w:cs="Times New Roman" w:eastAsia="Times New Roman" w:hAnsi="Times New Roman"/>
+          <w:u w:val="none"/>
+        </w:rPr>
+      </w:pPr>
+      <w:r>
+        <w:rPr>
+          <w:rFonts w:ascii="Times New Roman" w:cs="Times New Roman" w:eastAsia="Times New Roman" w:hAnsi="Times New Roman"/>
+          <w:rtl w:val="0"/>
+        </w:rPr>
+        <w:t xml:space="preserve">To determine the influence of education level to cell phone access and bank account access</w:t>
+      </w:r>
+    </w:p>
+    <w:p>
+      <w:pPr>
+        <w:numPr>
+          <w:ilvl w:val="0"/>
+          <w:numId w:val="10"/>
+        </w:numPr>
+        <w:ind w:left="1440" w:hanging="360"/>
+        <w:rPr>
+          <w:rFonts w:ascii="Times New Roman" w:cs="Times New Roman" w:eastAsia="Times New Roman" w:hAnsi="Times New Roman"/>
+          <w:u w:val="none"/>
+        </w:rPr>
+      </w:pPr>
+      <w:r>
+        <w:rPr>
+          <w:rFonts w:ascii="Times New Roman" w:cs="Times New Roman" w:eastAsia="Times New Roman" w:hAnsi="Times New Roman"/>
+          <w:rtl w:val="0"/>
+        </w:rPr>
+        <w:t xml:space="preserve">To determine influence of marital status to bank account access and cellphone access</w:t>
+      </w:r>
+    </w:p>
+    <w:p>
+      <w:pPr>
+        <w:numPr>
+          <w:ilvl w:val="0"/>
+          <w:numId w:val="10"/>
+        </w:numPr>
+        <w:ind w:left="1440" w:hanging="360"/>
+        <w:rPr>
+          <w:rFonts w:ascii="Times New Roman" w:cs="Times New Roman" w:eastAsia="Times New Roman" w:hAnsi="Times New Roman"/>
+          <w:u w:val="none"/>
+        </w:rPr>
+      </w:pPr>
+      <w:r>
+        <w:rPr>
+          <w:rFonts w:ascii="Times New Roman" w:cs="Times New Roman" w:eastAsia="Times New Roman" w:hAnsi="Times New Roman"/>
+          <w:rtl w:val="0"/>
+        </w:rPr>
+        <w:t xml:space="preserve">To determine influence household size to cell phone access and bank account access</w:t>
+      </w:r>
+    </w:p>
+    <w:p>
+      <w:pPr>
+        <w:ind w:left="1440" w:firstLine="0"/>
+        <w:rPr>
+          <w:rFonts w:ascii="Times New Roman" w:cs="Times New Roman" w:eastAsia="Times New Roman" w:hAnsi="Times New Roman"/>
+        </w:rPr>
+      </w:pPr>
+      <w:r>
+        <w:rPr>
+          <w:rtl w:val="0"/>
+        </w:rPr>
       </w:r>
     </w:p>
     <w:p>
@@ -890,7 +1431,7 @@
       <w:pPr>
         <w:numPr>
           <w:ilvl w:val="0"/>
-          <w:numId w:val="5"/>
+          <w:numId w:val="6"/>
         </w:numPr>
         <w:ind w:left="1440" w:hanging="360"/>
         <w:rPr>
@@ -1002,7 +1543,7 @@
       <w:pPr>
         <w:numPr>
           <w:ilvl w:val="0"/>
-          <w:numId w:val="4"/>
+          <w:numId w:val="5"/>
         </w:numPr>
         <w:ind w:left="1440" w:hanging="360"/>
         <w:rPr>
@@ -1034,7 +1575,7 @@
       <w:pPr>
         <w:numPr>
           <w:ilvl w:val="0"/>
-          <w:numId w:val="4"/>
+          <w:numId w:val="5"/>
         </w:numPr>
         <w:ind w:left="1440" w:hanging="360"/>
         <w:rPr>
@@ -1047,19 +1588,6 @@
           <w:rtl w:val="0"/>
         </w:rPr>
         <w:t xml:space="preserve">Variable Definition- This dataset contains the description of the Train dataset</w:t>
-      </w:r>
-    </w:p>
-    <w:p>
-      <w:pPr>
-        <w:ind w:left="0" w:firstLine="0"/>
-        <w:rPr>
-          <w:rFonts w:ascii="Times New Roman" w:cs="Times New Roman" w:eastAsia="Times New Roman" w:hAnsi="Times New Roman"/>
-        </w:rPr>
-      </w:pPr>
-      <w:r>
-        <w:rPr>
-          <w:rtl w:val="0"/>
-        </w:rPr>
       </w:r>
     </w:p>
     <w:p>
@@ -1187,7 +1715,7 @@
       <w:pPr>
         <w:numPr>
           <w:ilvl w:val="0"/>
-          <w:numId w:val="1"/>
+          <w:numId w:val="2"/>
         </w:numPr>
         <w:shd w:fill="fffffe" w:val="clear"/>
         <w:spacing w:line="325.71428571428567" w:lineRule="auto"/>
@@ -1211,7 +1739,7 @@
       <w:pPr>
         <w:numPr>
           <w:ilvl w:val="0"/>
-          <w:numId w:val="1"/>
+          <w:numId w:val="2"/>
         </w:numPr>
         <w:shd w:fill="fffffe" w:val="clear"/>
         <w:spacing w:line="325.71428571428567" w:lineRule="auto"/>
@@ -1235,7 +1763,7 @@
       <w:pPr>
         <w:numPr>
           <w:ilvl w:val="0"/>
-          <w:numId w:val="1"/>
+          <w:numId w:val="2"/>
         </w:numPr>
         <w:shd w:fill="fffffe" w:val="clear"/>
         <w:spacing w:line="325.71428571428567" w:lineRule="auto"/>
@@ -1259,7 +1787,7 @@
       <w:pPr>
         <w:numPr>
           <w:ilvl w:val="0"/>
-          <w:numId w:val="1"/>
+          <w:numId w:val="2"/>
         </w:numPr>
         <w:shd w:fill="fffffe" w:val="clear"/>
         <w:spacing w:line="325.71428571428567" w:lineRule="auto"/>
@@ -1283,7 +1811,7 @@
       <w:pPr>
         <w:numPr>
           <w:ilvl w:val="0"/>
-          <w:numId w:val="1"/>
+          <w:numId w:val="2"/>
         </w:numPr>
         <w:shd w:fill="fffffe" w:val="clear"/>
         <w:spacing w:line="325.71428571428567" w:lineRule="auto"/>
@@ -1300,14 +1828,14 @@
           <w:szCs w:val="21"/>
           <w:rtl w:val="0"/>
         </w:rPr>
-        <w:t xml:space="preserve">cellphone access - (If interviewee has access to a cellphone: Yes, No)</w:t>
+        <w:t xml:space="preserve">cell phone access - (If interviewee has access to a cell phone: Yes, No)</w:t>
       </w:r>
     </w:p>
     <w:p>
       <w:pPr>
         <w:numPr>
           <w:ilvl w:val="0"/>
-          <w:numId w:val="1"/>
+          <w:numId w:val="2"/>
         </w:numPr>
         <w:shd w:fill="fffffe" w:val="clear"/>
         <w:spacing w:line="325.71428571428567" w:lineRule="auto"/>
@@ -1331,7 +1859,7 @@
       <w:pPr>
         <w:numPr>
           <w:ilvl w:val="0"/>
-          <w:numId w:val="1"/>
+          <w:numId w:val="2"/>
         </w:numPr>
         <w:shd w:fill="fffffe" w:val="clear"/>
         <w:spacing w:line="325.71428571428567" w:lineRule="auto"/>
@@ -1355,7 +1883,7 @@
       <w:pPr>
         <w:numPr>
           <w:ilvl w:val="0"/>
-          <w:numId w:val="1"/>
+          <w:numId w:val="2"/>
         </w:numPr>
         <w:shd w:fill="fffffe" w:val="clear"/>
         <w:spacing w:line="325.71428571428567" w:lineRule="auto"/>
@@ -1379,7 +1907,7 @@
       <w:pPr>
         <w:numPr>
           <w:ilvl w:val="0"/>
-          <w:numId w:val="1"/>
+          <w:numId w:val="2"/>
         </w:numPr>
         <w:shd w:fill="fffffe" w:val="clear"/>
         <w:spacing w:line="325.71428571428567" w:lineRule="auto"/>
@@ -1396,14 +1924,14 @@
           <w:szCs w:val="21"/>
           <w:rtl w:val="0"/>
         </w:rPr>
-        <w:t xml:space="preserve">relationship with head - (The interviewees' relationship with the head of the house:Head of Household, Spouse, Child, Parent, Other relative, Other non-relatives, Dont know)</w:t>
+        <w:t xml:space="preserve">relationship with head - (The interviewees' relationship with the head of the house:Head of Household, Spouse, Child, Parent, Other relative, Other non-relatives, Don't know)</w:t>
       </w:r>
     </w:p>
     <w:p>
       <w:pPr>
         <w:numPr>
           <w:ilvl w:val="0"/>
-          <w:numId w:val="1"/>
+          <w:numId w:val="2"/>
         </w:numPr>
         <w:shd w:fill="fffffe" w:val="clear"/>
         <w:spacing w:line="325.71428571428567" w:lineRule="auto"/>
@@ -1420,14 +1948,14 @@
           <w:szCs w:val="21"/>
           <w:rtl w:val="0"/>
         </w:rPr>
-        <w:t xml:space="preserve">maritial status - (The martial status of the interviewee: Married/Living together, Divorced/Seperated, Widowed, Single/Never Married, Don't know)</w:t>
+        <w:t xml:space="preserve">marital status - (The marital status of the interviewee: Married/Living together, Divorced/Separated, Widowed, Single/Never Married, Don't know)</w:t>
       </w:r>
     </w:p>
     <w:p>
       <w:pPr>
         <w:numPr>
           <w:ilvl w:val="0"/>
-          <w:numId w:val="1"/>
+          <w:numId w:val="2"/>
         </w:numPr>
         <w:shd w:fill="fffffe" w:val="clear"/>
         <w:spacing w:line="325.71428571428567" w:lineRule="auto"/>
@@ -1451,7 +1979,7 @@
       <w:pPr>
         <w:numPr>
           <w:ilvl w:val="0"/>
-          <w:numId w:val="1"/>
+          <w:numId w:val="2"/>
         </w:numPr>
         <w:shd w:fill="fffffe" w:val="clear"/>
         <w:spacing w:line="325.71428571428567" w:lineRule="auto"/>
@@ -1468,7 +1996,7 @@
           <w:szCs w:val="21"/>
           <w:rtl w:val="0"/>
         </w:rPr>
-        <w:t xml:space="preserve">job type - (Type of job interviewee has: Farming and Fishing, Self employed, Formally employed Government, Formally employed Private, Informally employed, Remittance Dependent, Government Dependent, Other Income, No Income, Dont Know/Refuse to answer)</w:t>
+        <w:t xml:space="preserve">job type - (Type of job interviewee has: Farming and Fishing, Self employed, Formally employed Government, Formally employed Private, Informally employed, Remittance Dependent, Government Dependent, Other Income, No Income, Don't Know/Refuse to answer)</w:t>
       </w:r>
     </w:p>
     <w:p>
@@ -1497,6 +2025,24 @@
       </w:pPr>
       <w:bookmarkStart w:colFirst="0" w:colLast="0" w:name="_s58purdm4q2" w:id="8"/>
       <w:bookmarkEnd w:id="8"/>
+      <w:r>
+        <w:rPr>
+          <w:rtl w:val="0"/>
+        </w:rPr>
+      </w:r>
+    </w:p>
+    <w:p>
+      <w:pPr>
+        <w:pStyle w:val="Heading3"/>
+        <w:ind w:left="720" w:firstLine="0"/>
+        <w:rPr>
+          <w:rFonts w:ascii="Times New Roman" w:cs="Times New Roman" w:eastAsia="Times New Roman" w:hAnsi="Times New Roman"/>
+          <w:b w:val="1"/>
+          <w:color w:val="000000"/>
+        </w:rPr>
+      </w:pPr>
+      <w:bookmarkStart w:colFirst="0" w:colLast="0" w:name="_t95utytmug30" w:id="9"/>
+      <w:bookmarkEnd w:id="9"/>
       <w:r>
         <w:rPr>
           <w:rFonts w:ascii="Times New Roman" w:cs="Times New Roman" w:eastAsia="Times New Roman" w:hAnsi="Times New Roman"/>
@@ -1532,8 +2078,8 @@
           <w:b w:val="1"/>
         </w:rPr>
       </w:pPr>
-      <w:bookmarkStart w:colFirst="0" w:colLast="0" w:name="_svbxwuelbn5v" w:id="9"/>
-      <w:bookmarkEnd w:id="9"/>
+      <w:bookmarkStart w:colFirst="0" w:colLast="0" w:name="_svbxwuelbn5v" w:id="10"/>
+      <w:bookmarkEnd w:id="10"/>
       <w:r>
         <w:rPr>
           <w:rFonts w:ascii="Times New Roman" w:cs="Times New Roman" w:eastAsia="Times New Roman" w:hAnsi="Times New Roman"/>
@@ -1563,7 +2109,7 @@
         <w:pStyle w:val="Heading4"/>
         <w:numPr>
           <w:ilvl w:val="0"/>
-          <w:numId w:val="2"/>
+          <w:numId w:val="3"/>
         </w:numPr>
         <w:ind w:left="1440" w:hanging="360"/>
         <w:rPr>
@@ -1573,8 +2119,8 @@
           <w:szCs w:val="24"/>
         </w:rPr>
       </w:pPr>
-      <w:bookmarkStart w:colFirst="0" w:colLast="0" w:name="_exs1acel0hfu" w:id="10"/>
-      <w:bookmarkEnd w:id="10"/>
+      <w:bookmarkStart w:colFirst="0" w:colLast="0" w:name="_exs1acel0hfu" w:id="11"/>
+      <w:bookmarkEnd w:id="11"/>
       <w:r>
         <w:rPr>
           <w:rFonts w:ascii="Times New Roman" w:cs="Times New Roman" w:eastAsia="Times New Roman" w:hAnsi="Times New Roman"/>
@@ -1605,7 +2151,7 @@
         <w:pStyle w:val="Heading4"/>
         <w:numPr>
           <w:ilvl w:val="0"/>
-          <w:numId w:val="2"/>
+          <w:numId w:val="3"/>
         </w:numPr>
         <w:ind w:left="1440" w:hanging="360"/>
         <w:rPr>
@@ -1615,8 +2161,8 @@
           <w:szCs w:val="24"/>
         </w:rPr>
       </w:pPr>
-      <w:bookmarkStart w:colFirst="0" w:colLast="0" w:name="_vcm4kaisp775" w:id="11"/>
-      <w:bookmarkEnd w:id="11"/>
+      <w:bookmarkStart w:colFirst="0" w:colLast="0" w:name="_vcm4kaisp775" w:id="12"/>
+      <w:bookmarkEnd w:id="12"/>
       <w:r>
         <w:rPr>
           <w:rFonts w:ascii="Times New Roman" w:cs="Times New Roman" w:eastAsia="Times New Roman" w:hAnsi="Times New Roman"/>
@@ -1655,7 +2201,7 @@
           <w:szCs w:val="21"/>
           <w:rtl w:val="0"/>
         </w:rPr>
-        <w:t xml:space="preserve">Primarily this will involve the removal of duplicates, removal of the ‘uniqueid’ column, and the conversion of incorrect column data types as required.</w:t>
+        <w:t xml:space="preserve">Primarily this will involve the removal of duplicates, removal of the ‘unique id’ column, and the conversion of incorrect column data types as required.</w:t>
       </w:r>
     </w:p>
     <w:p>
@@ -1747,7 +2293,7 @@
         <w:pStyle w:val="Heading4"/>
         <w:numPr>
           <w:ilvl w:val="0"/>
-          <w:numId w:val="2"/>
+          <w:numId w:val="3"/>
         </w:numPr>
         <w:ind w:left="1440" w:hanging="360"/>
         <w:rPr>
@@ -1757,8 +2303,8 @@
           <w:szCs w:val="24"/>
         </w:rPr>
       </w:pPr>
-      <w:bookmarkStart w:colFirst="0" w:colLast="0" w:name="_qgw9ll6t6jnh" w:id="12"/>
-      <w:bookmarkEnd w:id="12"/>
+      <w:bookmarkStart w:colFirst="0" w:colLast="0" w:name="_qgw9ll6t6jnh" w:id="13"/>
+      <w:bookmarkEnd w:id="13"/>
       <w:r>
         <w:rPr>
           <w:rFonts w:ascii="Times New Roman" w:cs="Times New Roman" w:eastAsia="Times New Roman" w:hAnsi="Times New Roman"/>
@@ -1793,8 +2339,8 @@
           <w:b w:val="1"/>
         </w:rPr>
       </w:pPr>
-      <w:bookmarkStart w:colFirst="0" w:colLast="0" w:name="_yecs1zptxdko" w:id="13"/>
-      <w:bookmarkEnd w:id="13"/>
+      <w:bookmarkStart w:colFirst="0" w:colLast="0" w:name="_yecs1zptxdko" w:id="14"/>
+      <w:bookmarkEnd w:id="14"/>
       <w:r>
         <w:rPr>
           <w:rFonts w:ascii="Times New Roman" w:cs="Times New Roman" w:eastAsia="Times New Roman" w:hAnsi="Times New Roman"/>
@@ -1875,7 +2421,7 @@
           <w:szCs w:val="21"/>
           <w:rtl w:val="0"/>
         </w:rPr>
-        <w:t xml:space="preserve">From our analysis, we found that the higher number of bank accounts were in the rural areas,these were 1,671 accounts. While the urban areas had  bank accounts reaching 1,641.From this it is very clear that there it is advisable to show no bais among the two.</w:t>
+        <w:t xml:space="preserve">From our analysis, we found that the higher number of bank accounts were in the rural areas, 1,671 accounts. While the urban areas had bank accounts reaching 1,641. From this, it is very clear that it is advisable to show no bias between the two.</w:t>
       </w:r>
     </w:p>
     <w:p>
@@ -1932,7 +2478,7 @@
           <w:szCs w:val="21"/>
           <w:rtl w:val="0"/>
         </w:rPr>
-        <w:t xml:space="preserve">From the visualisation below, it can be noted the relationship between bank account availability and job types.</w:t>
+        <w:t xml:space="preserve">From the visualization below, it can be noted the relationship between bank account availability and job types.</w:t>
       </w:r>
     </w:p>
     <w:p>
@@ -1984,7 +2530,7 @@
           <w:rFonts w:ascii="Times New Roman" w:cs="Times New Roman" w:eastAsia="Times New Roman" w:hAnsi="Times New Roman"/>
           <w:rtl w:val="0"/>
         </w:rPr>
-        <w:t xml:space="preserve">To do this we broke the task into two parts.The first identified the country with the most number of cellphones, and the second identified the country with the most bank accounts.From these it was concluded that the two categories did not come from the same county:</w:t>
+        <w:t xml:space="preserve">To do this we broke the task into two parts.The first identified the country with the most number of cellphones, and the second identified the country with the most bank accounts. From these it was concluded that the two categories did not come from the same county:</w:t>
       </w:r>
     </w:p>
     <w:p>
@@ -2153,7 +2699,7 @@
           <w:rFonts w:ascii="Times New Roman" w:cs="Times New Roman" w:eastAsia="Times New Roman" w:hAnsi="Times New Roman"/>
           <w:rtl w:val="0"/>
         </w:rPr>
-        <w:t xml:space="preserve">These were identified first by a calculation of the number of persons with jobs as well as bank accounts but lacked cellphone access.The total of these is 3,197 persons.The jobs to be targeted constitute of this total as follows:</w:t>
+        <w:t xml:space="preserve">These were identified first by a calculation of the number of persons with jobs as well as bank accounts but lacked cell phone access.The total of these is 3,197 persons.The jobs to be targeted constitute of this total as follows:</w:t>
       </w:r>
     </w:p>
     <w:p>
@@ -2420,7 +2966,7 @@
           <w:rFonts w:ascii="Times New Roman" w:cs="Times New Roman" w:eastAsia="Times New Roman" w:hAnsi="Times New Roman"/>
           <w:rtl w:val="0"/>
         </w:rPr>
-        <w:t xml:space="preserve">This task was to find out how the job types count for those with phones corresponded with number of bank accounts for each respective job count.This was done through visualization of bank account access (whether there was any or whether their wasn’t ) and the job types count.</w:t>
+        <w:t xml:space="preserve">This task was to find out how the job types count for those with phones corresponded with a number of bank accounts for each respective job count. This was done through visualization of bank account access (whether there was any or whether there wasn’t ) and the job types count.</w:t>
       </w:r>
     </w:p>
     <w:p>
@@ -2438,12 +2984,12 @@
           <wp:inline distB="114300" distT="114300" distL="114300" distR="114300">
             <wp:extent cx="6150504" cy="4954237"/>
             <wp:effectExtent b="0" l="0" r="0" t="0"/>
-            <wp:docPr id="3" name="image1.png"/>
+            <wp:docPr id="3" name="image2.png"/>
             <a:graphic>
               <a:graphicData uri="http://schemas.openxmlformats.org/drawingml/2006/picture">
                 <pic:pic>
                   <pic:nvPicPr>
-                    <pic:cNvPr id="0" name="image1.png"/>
+                    <pic:cNvPr id="0" name="image2.png"/>
                     <pic:cNvPicPr preferRelativeResize="0"/>
                   </pic:nvPicPr>
                   <pic:blipFill>
@@ -2537,49 +3083,7 @@
           <w:rFonts w:ascii="Times New Roman" w:cs="Times New Roman" w:eastAsia="Times New Roman" w:hAnsi="Times New Roman"/>
           <w:rtl w:val="0"/>
         </w:rPr>
-        <w:t xml:space="preserve">From the above, it has been noted that the largest portion of job types counts belonged to person without any available bank accounts .This means that there is a large market for persons without bank accounts with income sources who can be targeted for fintech services.</w:t>
-      </w:r>
-    </w:p>
-    <w:p>
-      <w:pPr>
-        <w:ind w:left="1440" w:firstLine="0"/>
-        <w:rPr>
-          <w:rFonts w:ascii="Times New Roman" w:cs="Times New Roman" w:eastAsia="Times New Roman" w:hAnsi="Times New Roman"/>
-          <w:b w:val="1"/>
-        </w:rPr>
-      </w:pPr>
-      <w:r>
-        <w:rPr>
-          <w:rtl w:val="0"/>
-        </w:rPr>
-      </w:r>
-    </w:p>
-    <w:p>
-      <w:pPr>
-        <w:ind w:left="1440" w:firstLine="0"/>
-        <w:rPr>
-          <w:rFonts w:ascii="Times New Roman" w:cs="Times New Roman" w:eastAsia="Times New Roman" w:hAnsi="Times New Roman"/>
-          <w:b w:val="1"/>
-        </w:rPr>
-      </w:pPr>
-      <w:r>
-        <w:rPr>
-          <w:rtl w:val="0"/>
-        </w:rPr>
-      </w:r>
-    </w:p>
-    <w:p>
-      <w:pPr>
-        <w:ind w:left="0" w:firstLine="0"/>
-        <w:rPr>
-          <w:rFonts w:ascii="Times New Roman" w:cs="Times New Roman" w:eastAsia="Times New Roman" w:hAnsi="Times New Roman"/>
-          <w:b w:val="1"/>
-        </w:rPr>
-      </w:pPr>
-      <w:r>
-        <w:rPr>
-          <w:rtl w:val="0"/>
-        </w:rPr>
+        <w:t xml:space="preserve">From the above, it has been noted that the largest portion of job types counts belonged to persons without any available bank accounts . This means that there is a large market for persons without bank accounts with income sources who can be targeted for fintech services.</w:t>
       </w:r>
     </w:p>
     <w:p>
@@ -2625,7 +3129,7 @@
           <w:rFonts w:ascii="Times New Roman" w:cs="Times New Roman" w:eastAsia="Times New Roman" w:hAnsi="Times New Roman"/>
           <w:rtl w:val="0"/>
         </w:rPr>
-        <w:t xml:space="preserve">Through visualization of the dataset, there was a trend identification task in relation to the cellphone access ,respondent’s location type (whether in an urban or a rural area) and any perceived effect on the job type counts.</w:t>
+        <w:t xml:space="preserve">Through visualization of the dataset, there was a trend identification task in relation to the cellphone access, respondent’s location type (whether in an urban or a rural area), and any perceived effect on the job type counts.</w:t>
       </w:r>
     </w:p>
     <w:p>
@@ -2774,7 +3278,7 @@
           <w:rFonts w:ascii="Times New Roman" w:cs="Times New Roman" w:eastAsia="Times New Roman" w:hAnsi="Times New Roman"/>
           <w:rtl w:val="0"/>
         </w:rPr>
-        <w:t xml:space="preserve">Here it was identified that the larger concentration of higher job types count was among those with cellphones, while there were substantially less job type counts for those without cellphone access.  </w:t>
+        <w:t xml:space="preserve">Here it was identified that the larger concentration of higher job types count was among those with cell phones, while there were substantially fewer job type counts for those without cellphone access.  </w:t>
       </w:r>
     </w:p>
     <w:p>
@@ -2792,12 +3296,12 @@
           <wp:inline distB="114300" distT="114300" distL="114300" distR="114300">
             <wp:extent cx="6103259" cy="4251150"/>
             <wp:effectExtent b="0" l="0" r="0" t="0"/>
-            <wp:docPr id="4" name="image4.png"/>
+            <wp:docPr id="4" name="image1.png"/>
             <a:graphic>
               <a:graphicData uri="http://schemas.openxmlformats.org/drawingml/2006/picture">
                 <pic:pic>
                   <pic:nvPicPr>
-                    <pic:cNvPr id="0" name="image4.png"/>
+                    <pic:cNvPr id="0" name="image1.png"/>
                     <pic:cNvPicPr preferRelativeResize="0"/>
                   </pic:nvPicPr>
                   <pic:blipFill>
@@ -2909,6 +3413,126 @@
       </w:pPr>
       <w:r>
         <w:rPr>
+          <w:rtl w:val="0"/>
+        </w:rPr>
+      </w:r>
+    </w:p>
+    <w:p>
+      <w:pPr>
+        <w:rPr>
+          <w:rFonts w:ascii="Times New Roman" w:cs="Times New Roman" w:eastAsia="Times New Roman" w:hAnsi="Times New Roman"/>
+        </w:rPr>
+      </w:pPr>
+      <w:r>
+        <w:rPr>
+          <w:rtl w:val="0"/>
+        </w:rPr>
+      </w:r>
+    </w:p>
+    <w:p>
+      <w:pPr>
+        <w:rPr>
+          <w:rFonts w:ascii="Times New Roman" w:cs="Times New Roman" w:eastAsia="Times New Roman" w:hAnsi="Times New Roman"/>
+        </w:rPr>
+      </w:pPr>
+      <w:r>
+        <w:rPr>
+          <w:rtl w:val="0"/>
+        </w:rPr>
+      </w:r>
+    </w:p>
+    <w:p>
+      <w:pPr>
+        <w:rPr>
+          <w:rFonts w:ascii="Times New Roman" w:cs="Times New Roman" w:eastAsia="Times New Roman" w:hAnsi="Times New Roman"/>
+        </w:rPr>
+      </w:pPr>
+      <w:r>
+        <w:rPr>
+          <w:rtl w:val="0"/>
+        </w:rPr>
+      </w:r>
+    </w:p>
+    <w:p>
+      <w:pPr>
+        <w:rPr>
+          <w:rFonts w:ascii="Times New Roman" w:cs="Times New Roman" w:eastAsia="Times New Roman" w:hAnsi="Times New Roman"/>
+        </w:rPr>
+      </w:pPr>
+      <w:r>
+        <w:rPr>
+          <w:rtl w:val="0"/>
+        </w:rPr>
+      </w:r>
+    </w:p>
+    <w:p>
+      <w:pPr>
+        <w:rPr>
+          <w:rFonts w:ascii="Times New Roman" w:cs="Times New Roman" w:eastAsia="Times New Roman" w:hAnsi="Times New Roman"/>
+        </w:rPr>
+      </w:pPr>
+      <w:r>
+        <w:rPr>
+          <w:rtl w:val="0"/>
+        </w:rPr>
+      </w:r>
+    </w:p>
+    <w:p>
+      <w:pPr>
+        <w:rPr>
+          <w:rFonts w:ascii="Times New Roman" w:cs="Times New Roman" w:eastAsia="Times New Roman" w:hAnsi="Times New Roman"/>
+        </w:rPr>
+      </w:pPr>
+      <w:r>
+        <w:rPr>
+          <w:rtl w:val="0"/>
+        </w:rPr>
+      </w:r>
+    </w:p>
+    <w:p>
+      <w:pPr>
+        <w:rPr>
+          <w:rFonts w:ascii="Times New Roman" w:cs="Times New Roman" w:eastAsia="Times New Roman" w:hAnsi="Times New Roman"/>
+        </w:rPr>
+      </w:pPr>
+      <w:r>
+        <w:rPr>
+          <w:rtl w:val="0"/>
+        </w:rPr>
+      </w:r>
+    </w:p>
+    <w:p>
+      <w:pPr>
+        <w:rPr>
+          <w:rFonts w:ascii="Times New Roman" w:cs="Times New Roman" w:eastAsia="Times New Roman" w:hAnsi="Times New Roman"/>
+        </w:rPr>
+      </w:pPr>
+      <w:r>
+        <w:rPr>
+          <w:rtl w:val="0"/>
+        </w:rPr>
+      </w:r>
+    </w:p>
+    <w:p>
+      <w:pPr>
+        <w:rPr>
+          <w:rFonts w:ascii="Times New Roman" w:cs="Times New Roman" w:eastAsia="Times New Roman" w:hAnsi="Times New Roman"/>
+        </w:rPr>
+      </w:pPr>
+      <w:r>
+        <w:rPr>
+          <w:rtl w:val="0"/>
+        </w:rPr>
+      </w:r>
+    </w:p>
+    <w:p>
+      <w:pPr>
+        <w:rPr>
+          <w:rFonts w:ascii="Times New Roman" w:cs="Times New Roman" w:eastAsia="Times New Roman" w:hAnsi="Times New Roman"/>
+        </w:rPr>
+      </w:pPr>
+      <w:r>
+        <w:rPr>
           <w:rFonts w:ascii="Times New Roman" w:cs="Times New Roman" w:eastAsia="Times New Roman" w:hAnsi="Times New Roman"/>
           <w:rtl w:val="0"/>
         </w:rPr>
@@ -2926,7 +3550,7 @@
           <w:rFonts w:ascii="Times New Roman" w:cs="Times New Roman" w:eastAsia="Times New Roman" w:hAnsi="Times New Roman"/>
           <w:rtl w:val="0"/>
         </w:rPr>
-        <w:t xml:space="preserve">Here it was identified that the larger concentration of higher job types count was among those with cellphones, while there were substantially less job type counts for those without cellphone access.</w:t>
+        <w:t xml:space="preserve">Here it was identified that the larger concentration of higher job types count was among those within rural areas, while there were substantially less job type counts for those in urban  areas.</w:t>
       </w:r>
     </w:p>
     <w:p>
@@ -2943,12 +3567,12 @@
           <wp:inline distB="114300" distT="114300" distL="114300" distR="114300">
             <wp:extent cx="5453063" cy="4396456"/>
             <wp:effectExtent b="0" l="0" r="0" t="0"/>
-            <wp:docPr id="2" name="image2.png"/>
+            <wp:docPr id="2" name="image4.png"/>
             <a:graphic>
               <a:graphicData uri="http://schemas.openxmlformats.org/drawingml/2006/picture">
                 <pic:pic>
                   <pic:nvPicPr>
-                    <pic:cNvPr id="0" name="image2.png"/>
+                    <pic:cNvPr id="0" name="image4.png"/>
                     <pic:cNvPicPr preferRelativeResize="0"/>
                   </pic:nvPicPr>
                   <pic:blipFill>
@@ -3273,7 +3897,7 @@
           <w:rFonts w:ascii="Times New Roman" w:cs="Times New Roman" w:eastAsia="Times New Roman" w:hAnsi="Times New Roman"/>
           <w:rtl w:val="0"/>
         </w:rPr>
-        <w:t xml:space="preserve">The trend was identified as follows; a sharp increase between the 16 years to 30 years, the steady and slightly steep decline to the 80 years before reaching near zero.</w:t>
+        <w:t xml:space="preserve">The trend was identified as follows; a sharp increase between the 16 years to 30 years, the steady and slightly steep decline to the 90 years before reaching near zero.It was also noted that the number of lack of cell phone accesses was highest at 16 years and gradually declined with occasional spikes in count till reaching near zero at 100 years.It is also evident that these numbers wa higher than cell phone access counts after 90 years. </w:t>
       </w:r>
     </w:p>
     <w:p>
@@ -3432,7 +4056,7 @@
           <w:rFonts w:ascii="Times New Roman" w:cs="Times New Roman" w:eastAsia="Times New Roman" w:hAnsi="Times New Roman"/>
           <w:rtl w:val="0"/>
         </w:rPr>
-        <w:t xml:space="preserve">The percentage values for cellphones per region is done in relation to the total number of cellphones (17,454).</w:t>
+        <w:t xml:space="preserve">The percentage values for cell phones per region is done in relation to the total number of cellphones (17,454).</w:t>
       </w:r>
     </w:p>
     <w:p>
@@ -3603,7 +4227,7 @@
           <w:rFonts w:ascii="Times New Roman" w:cs="Times New Roman" w:eastAsia="Times New Roman" w:hAnsi="Times New Roman"/>
           <w:rtl w:val="0"/>
         </w:rPr>
-        <w:t xml:space="preserve">From a total of 23,525 persons, 17,454 people have been identified as having cellphones. This bring the cellphone percentage coverage to 74%.</w:t>
+        <w:t xml:space="preserve">From a total of 23,525 persons, 17,454 people have been identified as having cellphones. This brings the cellphone percentage coverage to 74%.</w:t>
       </w:r>
     </w:p>
     <w:p>
@@ -3675,7 +4299,7 @@
           <w:b w:val="1"/>
           <w:rtl w:val="0"/>
         </w:rPr>
-        <w:t xml:space="preserve">To determine the percentage of level of access to mobile phones for people in urban areas and rural areas</w:t>
+        <w:t xml:space="preserve">To determine the percentage of the level of access to mobile phones for people in urban areas and rural areas</w:t>
       </w:r>
     </w:p>
     <w:p>
@@ -3704,40 +4328,13 @@
           <w:rFonts w:ascii="Times New Roman" w:cs="Times New Roman" w:eastAsia="Times New Roman" w:hAnsi="Times New Roman"/>
           <w:rtl w:val="0"/>
         </w:rPr>
-        <w:t xml:space="preserve">From an investigation into distribution of cellphones (being a total of 17,454)  in urban and rural regions. It has been noted that 11,070 people with phones are from rural areas ,while 6,384 of the people with cellphone are from the urban areas.This comes to a percentage coverage of 63% for rural areas and 36% for urban areas.</w:t>
-      </w:r>
-    </w:p>
-    <w:p>
-      <w:pPr>
-        <w:ind w:left="0" w:firstLine="0"/>
-        <w:rPr>
-          <w:rFonts w:ascii="Times New Roman" w:cs="Times New Roman" w:eastAsia="Times New Roman" w:hAnsi="Times New Roman"/>
-        </w:rPr>
-      </w:pPr>
-      <w:r>
-        <w:rPr>
-          <w:rtl w:val="0"/>
-        </w:rPr>
-      </w:r>
-    </w:p>
-    <w:p>
-      <w:pPr>
-        <w:ind w:left="1440" w:firstLine="0"/>
-        <w:rPr>
-          <w:rFonts w:ascii="Times New Roman" w:cs="Times New Roman" w:eastAsia="Times New Roman" w:hAnsi="Times New Roman"/>
-          <w:b w:val="1"/>
-        </w:rPr>
-      </w:pPr>
-      <w:r>
-        <w:rPr>
-          <w:rtl w:val="0"/>
-        </w:rPr>
+        <w:t xml:space="preserve">From an investigation into distribution of cellphones (being a total of 17,454)  in urban and rural regions. It has been noted that 11,070 people with phones are from rural areas ,while 6,384 of the people with cell phone are from the urban areas.This comes to a percentage coverage of 63% for rural areas and 36% for urban areas.</w:t>
       </w:r>
     </w:p>
     <w:p>
       <w:pPr>
         <w:widowControl w:val="0"/>
-        <w:ind w:left="720" w:firstLine="0"/>
+        <w:ind w:left="0" w:firstLine="0"/>
         <w:rPr>
           <w:rFonts w:ascii="Times New Roman" w:cs="Times New Roman" w:eastAsia="Times New Roman" w:hAnsi="Times New Roman"/>
           <w:color w:val="212121"/>
@@ -3757,9 +4354,6 @@
         <w:ind w:left="0" w:firstLine="0"/>
         <w:rPr>
           <w:rFonts w:ascii="Times New Roman" w:cs="Times New Roman" w:eastAsia="Times New Roman" w:hAnsi="Times New Roman"/>
-          <w:color w:val="212121"/>
-          <w:sz w:val="21"/>
-          <w:szCs w:val="21"/>
         </w:rPr>
       </w:pPr>
       <w:r>
@@ -3795,175 +4389,197 @@
         </w:rPr>
         <w:t xml:space="preserve">]</w:t>
       </w:r>
-    </w:p>
-    <w:p>
-      <w:pPr>
-        <w:widowControl w:val="0"/>
-        <w:ind w:left="720" w:firstLine="0"/>
-        <w:rPr>
-          <w:rFonts w:ascii="Times New Roman" w:cs="Times New Roman" w:eastAsia="Times New Roman" w:hAnsi="Times New Roman"/>
-          <w:color w:val="212121"/>
-          <w:sz w:val="21"/>
-          <w:szCs w:val="21"/>
-        </w:rPr>
-      </w:pPr>
-      <w:r>
-        <w:rPr>
-          <w:rtl w:val="0"/>
-        </w:rPr>
-      </w:r>
-    </w:p>
-    <w:p>
-      <w:pPr>
-        <w:widowControl w:val="0"/>
-        <w:ind w:left="720" w:firstLine="0"/>
-        <w:rPr>
-          <w:rFonts w:ascii="Times New Roman" w:cs="Times New Roman" w:eastAsia="Times New Roman" w:hAnsi="Times New Roman"/>
-          <w:color w:val="212121"/>
-          <w:sz w:val="21"/>
-          <w:szCs w:val="21"/>
-        </w:rPr>
-      </w:pPr>
-      <w:r>
-        <w:rPr>
-          <w:rtl w:val="0"/>
-        </w:rPr>
-      </w:r>
-    </w:p>
-    <w:p>
-      <w:pPr>
-        <w:widowControl w:val="0"/>
-        <w:ind w:left="720" w:firstLine="0"/>
-        <w:rPr>
-          <w:rFonts w:ascii="Times New Roman" w:cs="Times New Roman" w:eastAsia="Times New Roman" w:hAnsi="Times New Roman"/>
-          <w:color w:val="212121"/>
-          <w:sz w:val="21"/>
-          <w:szCs w:val="21"/>
-        </w:rPr>
-      </w:pPr>
-      <w:r>
-        <w:rPr>
-          <w:rtl w:val="0"/>
-        </w:rPr>
-      </w:r>
-    </w:p>
-    <w:p>
-      <w:pPr>
-        <w:widowControl w:val="0"/>
-        <w:ind w:left="-1440" w:right="-1440" w:firstLine="0"/>
-        <w:rPr>
-          <w:rFonts w:ascii="Times New Roman" w:cs="Times New Roman" w:eastAsia="Times New Roman" w:hAnsi="Times New Roman"/>
-          <w:color w:val="212121"/>
-          <w:sz w:val="21"/>
-          <w:szCs w:val="21"/>
-        </w:rPr>
-      </w:pPr>
-      <w:r>
-        <w:rPr>
-          <w:rtl w:val="0"/>
-        </w:rPr>
-      </w:r>
-    </w:p>
-    <w:p>
-      <w:pPr>
+      <w:r>
+        <w:rPr>
+          <w:rtl w:val="0"/>
+        </w:rPr>
+      </w:r>
+    </w:p>
+    <w:p>
+      <w:pPr>
+        <w:pStyle w:val="Heading2"/>
         <w:ind w:left="0" w:firstLine="0"/>
         <w:jc w:val="both"/>
         <w:rPr>
           <w:rFonts w:ascii="Times New Roman" w:cs="Times New Roman" w:eastAsia="Times New Roman" w:hAnsi="Times New Roman"/>
-        </w:rPr>
-      </w:pPr>
-      <w:r>
-        <w:rPr>
-          <w:rtl w:val="0"/>
-        </w:rPr>
+          <w:b w:val="1"/>
+        </w:rPr>
+      </w:pPr>
+      <w:bookmarkStart w:colFirst="0" w:colLast="0" w:name="_81h3i2v0fcjq" w:id="15"/>
+      <w:bookmarkEnd w:id="15"/>
+      <w:r>
+        <w:rPr>
+          <w:rFonts w:ascii="Times New Roman" w:cs="Times New Roman" w:eastAsia="Times New Roman" w:hAnsi="Times New Roman"/>
+          <w:b w:val="1"/>
+          <w:rtl w:val="0"/>
+        </w:rPr>
+        <w:t xml:space="preserve">5. Recommendations</w:t>
+      </w:r>
+    </w:p>
+    <w:p>
+      <w:pPr>
+        <w:rPr>
+          <w:rFonts w:ascii="Times New Roman" w:cs="Times New Roman" w:eastAsia="Times New Roman" w:hAnsi="Times New Roman"/>
+        </w:rPr>
+      </w:pPr>
+      <w:r>
+        <w:rPr>
+          <w:rFonts w:ascii="Times New Roman" w:cs="Times New Roman" w:eastAsia="Times New Roman" w:hAnsi="Times New Roman"/>
+          <w:rtl w:val="0"/>
+        </w:rPr>
+        <w:t xml:space="preserve">From our analysis, we would recommend that the fintech companies should target people in the age group of 18 to 40 as the market for their products. </w:t>
+      </w:r>
+    </w:p>
+    <w:p>
+      <w:pPr>
+        <w:rPr>
+          <w:rFonts w:ascii="Times New Roman" w:cs="Times New Roman" w:eastAsia="Times New Roman" w:hAnsi="Times New Roman"/>
+        </w:rPr>
+      </w:pPr>
+      <w:r>
+        <w:rPr>
+          <w:rFonts w:ascii="Times New Roman" w:cs="Times New Roman" w:eastAsia="Times New Roman" w:hAnsi="Times New Roman"/>
+          <w:rtl w:val="0"/>
+        </w:rPr>
+        <w:t xml:space="preserve">The banks should target the self-employed people, farming and fishing industries for mobile banking integration as they have most people with cell phones and bank accounts.</w:t>
+      </w:r>
+    </w:p>
+    <w:p>
+      <w:pPr>
+        <w:rPr>
+          <w:rFonts w:ascii="Times New Roman" w:cs="Times New Roman" w:eastAsia="Times New Roman" w:hAnsi="Times New Roman"/>
+        </w:rPr>
+      </w:pPr>
+      <w:r>
+        <w:rPr>
+          <w:rtl w:val="0"/>
+        </w:rPr>
+      </w:r>
+    </w:p>
+    <w:p>
+      <w:pPr>
+        <w:rPr>
+          <w:rFonts w:ascii="Times New Roman" w:cs="Times New Roman" w:eastAsia="Times New Roman" w:hAnsi="Times New Roman"/>
+        </w:rPr>
+      </w:pPr>
+      <w:r>
+        <w:rPr>
+          <w:rFonts w:ascii="Times New Roman" w:cs="Times New Roman" w:eastAsia="Times New Roman" w:hAnsi="Times New Roman"/>
+          <w:rtl w:val="0"/>
+        </w:rPr>
+        <w:t xml:space="preserve">Fintech services can also focus on offering 2 for 1 deals or party group deals to entice smaller households to take package deals</w:t>
+      </w:r>
+    </w:p>
+    <w:p>
+      <w:pPr>
+        <w:rPr>
+          <w:rFonts w:ascii="Times New Roman" w:cs="Times New Roman" w:eastAsia="Times New Roman" w:hAnsi="Times New Roman"/>
+        </w:rPr>
+      </w:pPr>
+      <w:r>
+        <w:rPr>
+          <w:rFonts w:ascii="Times New Roman" w:cs="Times New Roman" w:eastAsia="Times New Roman" w:hAnsi="Times New Roman"/>
+          <w:rtl w:val="0"/>
+        </w:rPr>
+        <w:t xml:space="preserve">The fintech companies should focus more on rural areas because there is a bigger market that has not been tapped. </w:t>
       </w:r>
     </w:p>
     <w:p>
       <w:pPr>
         <w:pStyle w:val="Heading2"/>
-        <w:ind w:left="0" w:firstLine="0"/>
         <w:jc w:val="both"/>
         <w:rPr>
           <w:rFonts w:ascii="Times New Roman" w:cs="Times New Roman" w:eastAsia="Times New Roman" w:hAnsi="Times New Roman"/>
           <w:b w:val="1"/>
         </w:rPr>
       </w:pPr>
-      <w:bookmarkStart w:colFirst="0" w:colLast="0" w:name="_81h3i2v0fcjq" w:id="14"/>
-      <w:bookmarkEnd w:id="14"/>
-      <w:r>
-        <w:rPr>
-          <w:rFonts w:ascii="Times New Roman" w:cs="Times New Roman" w:eastAsia="Times New Roman" w:hAnsi="Times New Roman"/>
-          <w:b w:val="1"/>
-          <w:rtl w:val="0"/>
-        </w:rPr>
-        <w:t xml:space="preserve">5. Recommendations</w:t>
-      </w:r>
-    </w:p>
-    <w:p>
-      <w:pPr>
-        <w:ind w:left="720" w:firstLine="0"/>
-        <w:rPr>
-          <w:rFonts w:ascii="Times New Roman" w:cs="Times New Roman" w:eastAsia="Times New Roman" w:hAnsi="Times New Roman"/>
-        </w:rPr>
-      </w:pPr>
-      <w:r>
-        <w:rPr>
-          <w:rFonts w:ascii="Times New Roman" w:cs="Times New Roman" w:eastAsia="Times New Roman" w:hAnsi="Times New Roman"/>
-          <w:rtl w:val="0"/>
-        </w:rPr>
-        <w:t xml:space="preserve">From our analysis, we would recommend that the fintech companies should target people in the age group of 18 to 40 as the market for their products.The banks should target the self employed people in farming and fishing industries for mobile banking integration.Also, the fintech companies should focus more on rural areas because there is a bigger market which has not been tapped.Therefore, prioritizing the recommendations above  would not only increase the return on investment but ensure financial inclusivity across the East African region.</w:t>
-      </w:r>
-    </w:p>
-    <w:p>
-      <w:pPr>
+      <w:bookmarkStart w:colFirst="0" w:colLast="0" w:name="_hzdyz9bxs4w" w:id="16"/>
+      <w:bookmarkEnd w:id="16"/>
+      <w:r>
+        <w:rPr>
+          <w:rFonts w:ascii="Times New Roman" w:cs="Times New Roman" w:eastAsia="Times New Roman" w:hAnsi="Times New Roman"/>
+          <w:b w:val="1"/>
+          <w:rtl w:val="0"/>
+        </w:rPr>
+        <w:t xml:space="preserve">6. Conclusions</w:t>
+      </w:r>
+    </w:p>
+    <w:p>
+      <w:pPr>
+        <w:pStyle w:val="Heading2"/>
+        <w:jc w:val="both"/>
+        <w:rPr>
+          <w:rFonts w:ascii="Times New Roman" w:cs="Times New Roman" w:eastAsia="Times New Roman" w:hAnsi="Times New Roman"/>
+          <w:sz w:val="24"/>
+          <w:szCs w:val="24"/>
+          <w:highlight w:val="white"/>
+        </w:rPr>
+      </w:pPr>
+      <w:bookmarkStart w:colFirst="0" w:colLast="0" w:name="_yayemeyjyyhe" w:id="17"/>
+      <w:bookmarkEnd w:id="17"/>
+      <w:r>
+        <w:rPr>
+          <w:rFonts w:ascii="Times New Roman" w:cs="Times New Roman" w:eastAsia="Times New Roman" w:hAnsi="Times New Roman"/>
+          <w:sz w:val="22"/>
+          <w:szCs w:val="22"/>
+          <w:rtl w:val="0"/>
+        </w:rPr>
+        <w:t xml:space="preserve">Prioritizing the recommendations above would not only increase the return on investment for fintech companies but ensure financial inclusivity across the East African region</w:t>
+      </w:r>
+      <w:r>
+        <w:rPr>
+          <w:rFonts w:ascii="Times New Roman" w:cs="Times New Roman" w:eastAsia="Times New Roman" w:hAnsi="Times New Roman"/>
+          <w:rtl w:val="0"/>
+        </w:rPr>
+        <w:t xml:space="preserve">.</w:t>
+      </w:r>
+      <w:r>
+        <w:rPr>
+          <w:rtl w:val="0"/>
+        </w:rPr>
+      </w:r>
+    </w:p>
+    <w:p>
+      <w:pPr>
+        <w:pStyle w:val="Heading1"/>
         <w:ind w:left="720" w:firstLine="0"/>
         <w:jc w:val="both"/>
         <w:rPr>
           <w:rFonts w:ascii="Times New Roman" w:cs="Times New Roman" w:eastAsia="Times New Roman" w:hAnsi="Times New Roman"/>
+          <w:b w:val="1"/>
+          <w:sz w:val="32"/>
+          <w:szCs w:val="32"/>
+          <w:u w:val="single"/>
+        </w:rPr>
+      </w:pPr>
+      <w:bookmarkStart w:colFirst="0" w:colLast="0" w:name="_j7tnw8hue1ax" w:id="18"/>
+      <w:bookmarkEnd w:id="18"/>
+      <w:r>
+        <w:rPr>
+          <w:rFonts w:ascii="Times New Roman" w:cs="Times New Roman" w:eastAsia="Times New Roman" w:hAnsi="Times New Roman"/>
+          <w:b w:val="1"/>
+          <w:sz w:val="32"/>
+          <w:szCs w:val="32"/>
+          <w:u w:val="single"/>
+          <w:rtl w:val="0"/>
+        </w:rPr>
+        <w:t xml:space="preserve">Project Reference links</w:t>
+      </w:r>
+    </w:p>
+    <w:p>
+      <w:pPr>
+        <w:numPr>
+          <w:ilvl w:val="0"/>
+          <w:numId w:val="8"/>
+        </w:numPr>
+        <w:ind w:left="1440" w:hanging="360"/>
+        <w:jc w:val="both"/>
+        <w:rPr>
+          <w:rFonts w:ascii="Times New Roman" w:cs="Times New Roman" w:eastAsia="Times New Roman" w:hAnsi="Times New Roman"/>
           <w:sz w:val="24"/>
           <w:szCs w:val="24"/>
           <w:highlight w:val="white"/>
-        </w:rPr>
-      </w:pPr>
-      <w:r>
-        <w:rPr>
-          <w:rtl w:val="0"/>
-        </w:rPr>
-      </w:r>
-    </w:p>
-    <w:p>
-      <w:pPr>
-        <w:ind w:left="720" w:firstLine="0"/>
-        <w:jc w:val="both"/>
-        <w:rPr>
-          <w:rFonts w:ascii="Times New Roman" w:cs="Times New Roman" w:eastAsia="Times New Roman" w:hAnsi="Times New Roman"/>
-          <w:b w:val="1"/>
-          <w:sz w:val="24"/>
-          <w:szCs w:val="24"/>
-          <w:highlight w:val="white"/>
-        </w:rPr>
-      </w:pPr>
-      <w:r>
-        <w:rPr>
-          <w:rFonts w:ascii="Times New Roman" w:cs="Times New Roman" w:eastAsia="Times New Roman" w:hAnsi="Times New Roman"/>
-          <w:b w:val="1"/>
-          <w:sz w:val="24"/>
-          <w:szCs w:val="24"/>
-          <w:highlight w:val="white"/>
-          <w:rtl w:val="0"/>
-        </w:rPr>
-        <w:t xml:space="preserve">Project Reference links</w:t>
-      </w:r>
-    </w:p>
-    <w:p>
-      <w:pPr>
-        <w:ind w:left="720" w:firstLine="0"/>
-        <w:jc w:val="both"/>
-        <w:rPr>
-          <w:rFonts w:ascii="Times New Roman" w:cs="Times New Roman" w:eastAsia="Times New Roman" w:hAnsi="Times New Roman"/>
-          <w:sz w:val="24"/>
-          <w:szCs w:val="24"/>
-          <w:highlight w:val="white"/>
+          <w:u w:val="none"/>
         </w:rPr>
       </w:pPr>
       <w:r>
@@ -4003,13 +4619,18 @@
     </w:p>
     <w:p>
       <w:pPr>
-        <w:ind w:left="720" w:firstLine="0"/>
+        <w:numPr>
+          <w:ilvl w:val="0"/>
+          <w:numId w:val="8"/>
+        </w:numPr>
+        <w:ind w:left="1440" w:hanging="360"/>
         <w:jc w:val="both"/>
         <w:rPr>
           <w:rFonts w:ascii="Times New Roman" w:cs="Times New Roman" w:eastAsia="Times New Roman" w:hAnsi="Times New Roman"/>
           <w:sz w:val="24"/>
           <w:szCs w:val="24"/>
           <w:highlight w:val="white"/>
+          <w:u w:val="none"/>
         </w:rPr>
       </w:pPr>
       <w:r>
@@ -4049,13 +4670,18 @@
     </w:p>
     <w:p>
       <w:pPr>
-        <w:ind w:left="720" w:firstLine="0"/>
+        <w:numPr>
+          <w:ilvl w:val="0"/>
+          <w:numId w:val="8"/>
+        </w:numPr>
+        <w:ind w:left="1440" w:hanging="360"/>
         <w:jc w:val="both"/>
         <w:rPr>
           <w:rFonts w:ascii="Times New Roman" w:cs="Times New Roman" w:eastAsia="Times New Roman" w:hAnsi="Times New Roman"/>
           <w:sz w:val="24"/>
           <w:szCs w:val="24"/>
           <w:highlight w:val="white"/>
+          <w:u w:val="none"/>
         </w:rPr>
       </w:pPr>
       <w:r>
@@ -4095,13 +4721,18 @@
     </w:p>
     <w:p>
       <w:pPr>
-        <w:ind w:left="720" w:firstLine="0"/>
+        <w:numPr>
+          <w:ilvl w:val="0"/>
+          <w:numId w:val="8"/>
+        </w:numPr>
+        <w:ind w:left="1440" w:hanging="360"/>
         <w:jc w:val="both"/>
         <w:rPr>
           <w:rFonts w:ascii="Times New Roman" w:cs="Times New Roman" w:eastAsia="Times New Roman" w:hAnsi="Times New Roman"/>
           <w:sz w:val="24"/>
           <w:szCs w:val="24"/>
           <w:highlight w:val="white"/>
+          <w:u w:val="none"/>
         </w:rPr>
       </w:pPr>
       <w:r>
@@ -4112,7 +4743,7 @@
           <w:highlight w:val="white"/>
           <w:rtl w:val="0"/>
         </w:rPr>
-        <w:t xml:space="preserve">Python analysis and Vizualization(colab notebook) :[</w:t>
+        <w:t xml:space="preserve">Python analysis and Visualization(colab notebook) :[</w:t>
       </w:r>
       <w:hyperlink r:id="rId14">
         <w:r>
@@ -4141,6 +4772,57 @@
     </w:p>
     <w:p>
       <w:pPr>
+        <w:numPr>
+          <w:ilvl w:val="0"/>
+          <w:numId w:val="8"/>
+        </w:numPr>
+        <w:ind w:left="1440" w:hanging="360"/>
+        <w:jc w:val="both"/>
+        <w:rPr>
+          <w:rFonts w:ascii="Times New Roman" w:cs="Times New Roman" w:eastAsia="Times New Roman" w:hAnsi="Times New Roman"/>
+          <w:sz w:val="24"/>
+          <w:szCs w:val="24"/>
+          <w:highlight w:val="white"/>
+          <w:u w:val="none"/>
+        </w:rPr>
+      </w:pPr>
+      <w:r>
+        <w:rPr>
+          <w:rFonts w:ascii="Times New Roman" w:cs="Times New Roman" w:eastAsia="Times New Roman" w:hAnsi="Times New Roman"/>
+          <w:sz w:val="24"/>
+          <w:szCs w:val="24"/>
+          <w:highlight w:val="white"/>
+          <w:rtl w:val="0"/>
+        </w:rPr>
+        <w:t xml:space="preserve">Presentation [</w:t>
+      </w:r>
+      <w:hyperlink r:id="rId15">
+        <w:r>
+          <w:rPr>
+            <w:rFonts w:ascii="Times New Roman" w:cs="Times New Roman" w:eastAsia="Times New Roman" w:hAnsi="Times New Roman"/>
+            <w:color w:val="1155cc"/>
+            <w:sz w:val="24"/>
+            <w:szCs w:val="24"/>
+            <w:highlight w:val="white"/>
+            <w:u w:val="single"/>
+            <w:rtl w:val="0"/>
+          </w:rPr>
+          <w:t xml:space="preserve">Link</w:t>
+        </w:r>
+      </w:hyperlink>
+      <w:r>
+        <w:rPr>
+          <w:rFonts w:ascii="Times New Roman" w:cs="Times New Roman" w:eastAsia="Times New Roman" w:hAnsi="Times New Roman"/>
+          <w:sz w:val="24"/>
+          <w:szCs w:val="24"/>
+          <w:highlight w:val="white"/>
+          <w:rtl w:val="0"/>
+        </w:rPr>
+        <w:t xml:space="preserve">]</w:t>
+      </w:r>
+    </w:p>
+    <w:p>
+      <w:pPr>
         <w:ind w:left="720" w:firstLine="0"/>
         <w:jc w:val="both"/>
         <w:rPr>
@@ -4157,9 +4839,9 @@
       </w:r>
     </w:p>
     <w:sectPr>
-      <w:headerReference r:id="rId15" w:type="default"/>
+      <w:headerReference r:id="rId16" w:type="default"/>
       <w:pgSz w:h="15840" w:w="12240" w:orient="portrait"/>
-      <w:pgMar w:bottom="1440" w:top="1440" w:left="1440" w:right="0" w:header="720" w:footer="720"/>
+      <w:pgMar w:bottom="990" w:top="1440" w:left="1440" w:right="0" w:header="720" w:footer="720"/>
       <w:pgNumType w:start="1"/>
     </w:sectPr>
   </w:body>
@@ -4186,8 +4868,8 @@
   <w:abstractNum w:abstractNumId="1">
     <w:lvl w:ilvl="0">
       <w:start w:val="1"/>
-      <w:numFmt w:val="bullet"/>
-      <w:lvlText w:val="●"/>
+      <w:numFmt w:val="decimal"/>
+      <w:lvlText w:val="%1."/>
       <w:lvlJc w:val="left"/>
       <w:pPr>
         <w:ind w:left="720" w:hanging="360"/>
@@ -4198,8 +4880,8 @@
     </w:lvl>
     <w:lvl w:ilvl="1">
       <w:start w:val="1"/>
-      <w:numFmt w:val="bullet"/>
-      <w:lvlText w:val="○"/>
+      <w:numFmt w:val="lowerLetter"/>
+      <w:lvlText w:val="%2."/>
       <w:lvlJc w:val="left"/>
       <w:pPr>
         <w:ind w:left="1440" w:hanging="360"/>
@@ -4210,9 +4892,9 @@
     </w:lvl>
     <w:lvl w:ilvl="2">
       <w:start w:val="1"/>
-      <w:numFmt w:val="bullet"/>
-      <w:lvlText w:val="■"/>
-      <w:lvlJc w:val="left"/>
+      <w:numFmt w:val="lowerRoman"/>
+      <w:lvlText w:val="%3."/>
+      <w:lvlJc w:val="right"/>
       <w:pPr>
         <w:ind w:left="2160" w:hanging="360"/>
       </w:pPr>
@@ -4222,8 +4904,8 @@
     </w:lvl>
     <w:lvl w:ilvl="3">
       <w:start w:val="1"/>
-      <w:numFmt w:val="bullet"/>
-      <w:lvlText w:val="●"/>
+      <w:numFmt w:val="decimal"/>
+      <w:lvlText w:val="%4."/>
       <w:lvlJc w:val="left"/>
       <w:pPr>
         <w:ind w:left="2880" w:hanging="360"/>
@@ -4234,8 +4916,8 @@
     </w:lvl>
     <w:lvl w:ilvl="4">
       <w:start w:val="1"/>
-      <w:numFmt w:val="bullet"/>
-      <w:lvlText w:val="○"/>
+      <w:numFmt w:val="lowerLetter"/>
+      <w:lvlText w:val="%5."/>
       <w:lvlJc w:val="left"/>
       <w:pPr>
         <w:ind w:left="3600" w:hanging="360"/>
@@ -4246,9 +4928,9 @@
     </w:lvl>
     <w:lvl w:ilvl="5">
       <w:start w:val="1"/>
-      <w:numFmt w:val="bullet"/>
-      <w:lvlText w:val="■"/>
-      <w:lvlJc w:val="left"/>
+      <w:numFmt w:val="lowerRoman"/>
+      <w:lvlText w:val="%6."/>
+      <w:lvlJc w:val="right"/>
       <w:pPr>
         <w:ind w:left="4320" w:hanging="360"/>
       </w:pPr>
@@ -4258,8 +4940,8 @@
     </w:lvl>
     <w:lvl w:ilvl="6">
       <w:start w:val="1"/>
-      <w:numFmt w:val="bullet"/>
-      <w:lvlText w:val="●"/>
+      <w:numFmt w:val="decimal"/>
+      <w:lvlText w:val="%7."/>
       <w:lvlJc w:val="left"/>
       <w:pPr>
         <w:ind w:left="5040" w:hanging="360"/>
@@ -4270,8 +4952,8 @@
     </w:lvl>
     <w:lvl w:ilvl="7">
       <w:start w:val="1"/>
-      <w:numFmt w:val="bullet"/>
-      <w:lvlText w:val="○"/>
+      <w:numFmt w:val="lowerLetter"/>
+      <w:lvlText w:val="%8."/>
       <w:lvlJc w:val="left"/>
       <w:pPr>
         <w:ind w:left="5760" w:hanging="360"/>
@@ -4282,9 +4964,9 @@
     </w:lvl>
     <w:lvl w:ilvl="8">
       <w:start w:val="1"/>
-      <w:numFmt w:val="bullet"/>
-      <w:lvlText w:val="■"/>
-      <w:lvlJc w:val="left"/>
+      <w:numFmt w:val="lowerRoman"/>
+      <w:lvlText w:val="%9."/>
+      <w:lvlJc w:val="right"/>
       <w:pPr>
         <w:ind w:left="6480" w:hanging="360"/>
       </w:pPr>
@@ -4296,6 +4978,116 @@
   <w:abstractNum w:abstractNumId="2">
     <w:lvl w:ilvl="0">
       <w:start w:val="1"/>
+      <w:numFmt w:val="bullet"/>
+      <w:lvlText w:val="●"/>
+      <w:lvlJc w:val="left"/>
+      <w:pPr>
+        <w:ind w:left="720" w:hanging="360"/>
+      </w:pPr>
+      <w:rPr>
+        <w:u w:val="none"/>
+      </w:rPr>
+    </w:lvl>
+    <w:lvl w:ilvl="1">
+      <w:start w:val="1"/>
+      <w:numFmt w:val="bullet"/>
+      <w:lvlText w:val="○"/>
+      <w:lvlJc w:val="left"/>
+      <w:pPr>
+        <w:ind w:left="1440" w:hanging="360"/>
+      </w:pPr>
+      <w:rPr>
+        <w:u w:val="none"/>
+      </w:rPr>
+    </w:lvl>
+    <w:lvl w:ilvl="2">
+      <w:start w:val="1"/>
+      <w:numFmt w:val="bullet"/>
+      <w:lvlText w:val="■"/>
+      <w:lvlJc w:val="left"/>
+      <w:pPr>
+        <w:ind w:left="2160" w:hanging="360"/>
+      </w:pPr>
+      <w:rPr>
+        <w:u w:val="none"/>
+      </w:rPr>
+    </w:lvl>
+    <w:lvl w:ilvl="3">
+      <w:start w:val="1"/>
+      <w:numFmt w:val="bullet"/>
+      <w:lvlText w:val="●"/>
+      <w:lvlJc w:val="left"/>
+      <w:pPr>
+        <w:ind w:left="2880" w:hanging="360"/>
+      </w:pPr>
+      <w:rPr>
+        <w:u w:val="none"/>
+      </w:rPr>
+    </w:lvl>
+    <w:lvl w:ilvl="4">
+      <w:start w:val="1"/>
+      <w:numFmt w:val="bullet"/>
+      <w:lvlText w:val="○"/>
+      <w:lvlJc w:val="left"/>
+      <w:pPr>
+        <w:ind w:left="3600" w:hanging="360"/>
+      </w:pPr>
+      <w:rPr>
+        <w:u w:val="none"/>
+      </w:rPr>
+    </w:lvl>
+    <w:lvl w:ilvl="5">
+      <w:start w:val="1"/>
+      <w:numFmt w:val="bullet"/>
+      <w:lvlText w:val="■"/>
+      <w:lvlJc w:val="left"/>
+      <w:pPr>
+        <w:ind w:left="4320" w:hanging="360"/>
+      </w:pPr>
+      <w:rPr>
+        <w:u w:val="none"/>
+      </w:rPr>
+    </w:lvl>
+    <w:lvl w:ilvl="6">
+      <w:start w:val="1"/>
+      <w:numFmt w:val="bullet"/>
+      <w:lvlText w:val="●"/>
+      <w:lvlJc w:val="left"/>
+      <w:pPr>
+        <w:ind w:left="5040" w:hanging="360"/>
+      </w:pPr>
+      <w:rPr>
+        <w:u w:val="none"/>
+      </w:rPr>
+    </w:lvl>
+    <w:lvl w:ilvl="7">
+      <w:start w:val="1"/>
+      <w:numFmt w:val="bullet"/>
+      <w:lvlText w:val="○"/>
+      <w:lvlJc w:val="left"/>
+      <w:pPr>
+        <w:ind w:left="5760" w:hanging="360"/>
+      </w:pPr>
+      <w:rPr>
+        <w:u w:val="none"/>
+      </w:rPr>
+    </w:lvl>
+    <w:lvl w:ilvl="8">
+      <w:start w:val="1"/>
+      <w:numFmt w:val="bullet"/>
+      <w:lvlText w:val="■"/>
+      <w:lvlJc w:val="left"/>
+      <w:pPr>
+        <w:ind w:left="6480" w:hanging="360"/>
+      </w:pPr>
+      <w:rPr>
+        <w:u w:val="none"/>
+      </w:rPr>
+    </w:lvl>
+  </w:abstractNum>
+  <w:abstractNum w:abstractNumId="3">
+    <w:lvl w:ilvl="0">
+      <w:start w:val="1"/>
       <w:numFmt w:val="decimal"/>
       <w:lvlText w:val="%1."/>
       <w:lvlJc w:val="left"/>
@@ -4403,7 +5195,7 @@
       </w:rPr>
     </w:lvl>
   </w:abstractNum>
-  <w:abstractNum w:abstractNumId="3">
+  <w:abstractNum w:abstractNumId="4">
     <w:lvl w:ilvl="0">
       <w:start w:val="1"/>
       <w:numFmt w:val="decimal"/>
@@ -4513,7 +5305,7 @@
       </w:rPr>
     </w:lvl>
   </w:abstractNum>
-  <w:abstractNum w:abstractNumId="4">
+  <w:abstractNum w:abstractNumId="5">
     <w:lvl w:ilvl="0">
       <w:start w:val="1"/>
       <w:numFmt w:val="bullet"/>
@@ -4614,116 +5406,6 @@
       <w:start w:val="1"/>
       <w:numFmt w:val="bullet"/>
       <w:lvlText w:val="■"/>
-      <w:lvlJc w:val="left"/>
-      <w:pPr>
-        <w:ind w:left="7200" w:hanging="360"/>
-      </w:pPr>
-      <w:rPr>
-        <w:u w:val="none"/>
-      </w:rPr>
-    </w:lvl>
-  </w:abstractNum>
-  <w:abstractNum w:abstractNumId="5">
-    <w:lvl w:ilvl="0">
-      <w:start w:val="1"/>
-      <w:numFmt w:val="bullet"/>
-      <w:lvlText w:val="-"/>
-      <w:lvlJc w:val="left"/>
-      <w:pPr>
-        <w:ind w:left="1440" w:hanging="360"/>
-      </w:pPr>
-      <w:rPr>
-        <w:u w:val="none"/>
-      </w:rPr>
-    </w:lvl>
-    <w:lvl w:ilvl="1">
-      <w:start w:val="1"/>
-      <w:numFmt w:val="bullet"/>
-      <w:lvlText w:val="-"/>
-      <w:lvlJc w:val="left"/>
-      <w:pPr>
-        <w:ind w:left="2160" w:hanging="360"/>
-      </w:pPr>
-      <w:rPr>
-        <w:u w:val="none"/>
-      </w:rPr>
-    </w:lvl>
-    <w:lvl w:ilvl="2">
-      <w:start w:val="1"/>
-      <w:numFmt w:val="bullet"/>
-      <w:lvlText w:val="-"/>
-      <w:lvlJc w:val="left"/>
-      <w:pPr>
-        <w:ind w:left="2880" w:hanging="360"/>
-      </w:pPr>
-      <w:rPr>
-        <w:u w:val="none"/>
-      </w:rPr>
-    </w:lvl>
-    <w:lvl w:ilvl="3">
-      <w:start w:val="1"/>
-      <w:numFmt w:val="bullet"/>
-      <w:lvlText w:val="-"/>
-      <w:lvlJc w:val="left"/>
-      <w:pPr>
-        <w:ind w:left="3600" w:hanging="360"/>
-      </w:pPr>
-      <w:rPr>
-        <w:u w:val="none"/>
-      </w:rPr>
-    </w:lvl>
-    <w:lvl w:ilvl="4">
-      <w:start w:val="1"/>
-      <w:numFmt w:val="bullet"/>
-      <w:lvlText w:val="-"/>
-      <w:lvlJc w:val="left"/>
-      <w:pPr>
-        <w:ind w:left="4320" w:hanging="360"/>
-      </w:pPr>
-      <w:rPr>
-        <w:u w:val="none"/>
-      </w:rPr>
-    </w:lvl>
-    <w:lvl w:ilvl="5">
-      <w:start w:val="1"/>
-      <w:numFmt w:val="bullet"/>
-      <w:lvlText w:val="-"/>
-      <w:lvlJc w:val="left"/>
-      <w:pPr>
-        <w:ind w:left="5040" w:hanging="360"/>
-      </w:pPr>
-      <w:rPr>
-        <w:u w:val="none"/>
-      </w:rPr>
-    </w:lvl>
-    <w:lvl w:ilvl="6">
-      <w:start w:val="1"/>
-      <w:numFmt w:val="bullet"/>
-      <w:lvlText w:val="-"/>
-      <w:lvlJc w:val="left"/>
-      <w:pPr>
-        <w:ind w:left="5760" w:hanging="360"/>
-      </w:pPr>
-      <w:rPr>
-        <w:u w:val="none"/>
-      </w:rPr>
-    </w:lvl>
-    <w:lvl w:ilvl="7">
-      <w:start w:val="1"/>
-      <w:numFmt w:val="bullet"/>
-      <w:lvlText w:val="-"/>
-      <w:lvlJc w:val="left"/>
-      <w:pPr>
-        <w:ind w:left="6480" w:hanging="360"/>
-      </w:pPr>
-      <w:rPr>
-        <w:u w:val="none"/>
-      </w:rPr>
-    </w:lvl>
-    <w:lvl w:ilvl="8">
-      <w:start w:val="1"/>
-      <w:numFmt w:val="bullet"/>
-      <w:lvlText w:val="-"/>
       <w:lvlJc w:val="left"/>
       <w:pPr>
         <w:ind w:left="7200" w:hanging="360"/>
@@ -4736,6 +5418,116 @@
   <w:abstractNum w:abstractNumId="6">
     <w:lvl w:ilvl="0">
       <w:start w:val="1"/>
+      <w:numFmt w:val="bullet"/>
+      <w:lvlText w:val="-"/>
+      <w:lvlJc w:val="left"/>
+      <w:pPr>
+        <w:ind w:left="1440" w:hanging="360"/>
+      </w:pPr>
+      <w:rPr>
+        <w:u w:val="none"/>
+      </w:rPr>
+    </w:lvl>
+    <w:lvl w:ilvl="1">
+      <w:start w:val="1"/>
+      <w:numFmt w:val="bullet"/>
+      <w:lvlText w:val="-"/>
+      <w:lvlJc w:val="left"/>
+      <w:pPr>
+        <w:ind w:left="2160" w:hanging="360"/>
+      </w:pPr>
+      <w:rPr>
+        <w:u w:val="none"/>
+      </w:rPr>
+    </w:lvl>
+    <w:lvl w:ilvl="2">
+      <w:start w:val="1"/>
+      <w:numFmt w:val="bullet"/>
+      <w:lvlText w:val="-"/>
+      <w:lvlJc w:val="left"/>
+      <w:pPr>
+        <w:ind w:left="2880" w:hanging="360"/>
+      </w:pPr>
+      <w:rPr>
+        <w:u w:val="none"/>
+      </w:rPr>
+    </w:lvl>
+    <w:lvl w:ilvl="3">
+      <w:start w:val="1"/>
+      <w:numFmt w:val="bullet"/>
+      <w:lvlText w:val="-"/>
+      <w:lvlJc w:val="left"/>
+      <w:pPr>
+        <w:ind w:left="3600" w:hanging="360"/>
+      </w:pPr>
+      <w:rPr>
+        <w:u w:val="none"/>
+      </w:rPr>
+    </w:lvl>
+    <w:lvl w:ilvl="4">
+      <w:start w:val="1"/>
+      <w:numFmt w:val="bullet"/>
+      <w:lvlText w:val="-"/>
+      <w:lvlJc w:val="left"/>
+      <w:pPr>
+        <w:ind w:left="4320" w:hanging="360"/>
+      </w:pPr>
+      <w:rPr>
+        <w:u w:val="none"/>
+      </w:rPr>
+    </w:lvl>
+    <w:lvl w:ilvl="5">
+      <w:start w:val="1"/>
+      <w:numFmt w:val="bullet"/>
+      <w:lvlText w:val="-"/>
+      <w:lvlJc w:val="left"/>
+      <w:pPr>
+        <w:ind w:left="5040" w:hanging="360"/>
+      </w:pPr>
+      <w:rPr>
+        <w:u w:val="none"/>
+      </w:rPr>
+    </w:lvl>
+    <w:lvl w:ilvl="6">
+      <w:start w:val="1"/>
+      <w:numFmt w:val="bullet"/>
+      <w:lvlText w:val="-"/>
+      <w:lvlJc w:val="left"/>
+      <w:pPr>
+        <w:ind w:left="5760" w:hanging="360"/>
+      </w:pPr>
+      <w:rPr>
+        <w:u w:val="none"/>
+      </w:rPr>
+    </w:lvl>
+    <w:lvl w:ilvl="7">
+      <w:start w:val="1"/>
+      <w:numFmt w:val="bullet"/>
+      <w:lvlText w:val="-"/>
+      <w:lvlJc w:val="left"/>
+      <w:pPr>
+        <w:ind w:left="6480" w:hanging="360"/>
+      </w:pPr>
+      <w:rPr>
+        <w:u w:val="none"/>
+      </w:rPr>
+    </w:lvl>
+    <w:lvl w:ilvl="8">
+      <w:start w:val="1"/>
+      <w:numFmt w:val="bullet"/>
+      <w:lvlText w:val="-"/>
+      <w:lvlJc w:val="left"/>
+      <w:pPr>
+        <w:ind w:left="7200" w:hanging="360"/>
+      </w:pPr>
+      <w:rPr>
+        <w:u w:val="none"/>
+      </w:rPr>
+    </w:lvl>
+  </w:abstractNum>
+  <w:abstractNum w:abstractNumId="7">
+    <w:lvl w:ilvl="0">
+      <w:start w:val="1"/>
       <w:numFmt w:val="decimal"/>
       <w:lvlText w:val="%1."/>
       <w:lvlJc w:val="right"/>
@@ -4843,7 +5635,227 @@
       </w:rPr>
     </w:lvl>
   </w:abstractNum>
-  <w:abstractNum w:abstractNumId="7">
+  <w:abstractNum w:abstractNumId="8">
+    <w:lvl w:ilvl="0">
+      <w:start w:val="1"/>
+      <w:numFmt w:val="decimal"/>
+      <w:lvlText w:val="%1."/>
+      <w:lvlJc w:val="left"/>
+      <w:pPr>
+        <w:ind w:left="1440" w:hanging="360"/>
+      </w:pPr>
+      <w:rPr>
+        <w:u w:val="none"/>
+      </w:rPr>
+    </w:lvl>
+    <w:lvl w:ilvl="1">
+      <w:start w:val="1"/>
+      <w:numFmt w:val="lowerLetter"/>
+      <w:lvlText w:val="%2."/>
+      <w:lvlJc w:val="left"/>
+      <w:pPr>
+        <w:ind w:left="2160" w:hanging="360"/>
+      </w:pPr>
+      <w:rPr>
+        <w:u w:val="none"/>
+      </w:rPr>
+    </w:lvl>
+    <w:lvl w:ilvl="2">
+      <w:start w:val="1"/>
+      <w:numFmt w:val="lowerRoman"/>
+      <w:lvlText w:val="%3."/>
+      <w:lvlJc w:val="right"/>
+      <w:pPr>
+        <w:ind w:left="2880" w:hanging="360"/>
+      </w:pPr>
+      <w:rPr>
+        <w:u w:val="none"/>
+      </w:rPr>
+    </w:lvl>
+    <w:lvl w:ilvl="3">
+      <w:start w:val="1"/>
+      <w:numFmt w:val="decimal"/>
+      <w:lvlText w:val="%4."/>
+      <w:lvlJc w:val="left"/>
+      <w:pPr>
+        <w:ind w:left="3600" w:hanging="360"/>
+      </w:pPr>
+      <w:rPr>
+        <w:u w:val="none"/>
+      </w:rPr>
+    </w:lvl>
+    <w:lvl w:ilvl="4">
+      <w:start w:val="1"/>
+      <w:numFmt w:val="lowerLetter"/>
+      <w:lvlText w:val="%5."/>
+      <w:lvlJc w:val="left"/>
+      <w:pPr>
+        <w:ind w:left="4320" w:hanging="360"/>
+      </w:pPr>
+      <w:rPr>
+        <w:u w:val="none"/>
+      </w:rPr>
+    </w:lvl>
+    <w:lvl w:ilvl="5">
+      <w:start w:val="1"/>
+      <w:numFmt w:val="lowerRoman"/>
+      <w:lvlText w:val="%6."/>
+      <w:lvlJc w:val="right"/>
+      <w:pPr>
+        <w:ind w:left="5040" w:hanging="360"/>
+      </w:pPr>
+      <w:rPr>
+        <w:u w:val="none"/>
+      </w:rPr>
+    </w:lvl>
+    <w:lvl w:ilvl="6">
+      <w:start w:val="1"/>
+      <w:numFmt w:val="decimal"/>
+      <w:lvlText w:val="%7."/>
+      <w:lvlJc w:val="left"/>
+      <w:pPr>
+        <w:ind w:left="5760" w:hanging="360"/>
+      </w:pPr>
+      <w:rPr>
+        <w:u w:val="none"/>
+      </w:rPr>
+    </w:lvl>
+    <w:lvl w:ilvl="7">
+      <w:start w:val="1"/>
+      <w:numFmt w:val="lowerLetter"/>
+      <w:lvlText w:val="%8."/>
+      <w:lvlJc w:val="left"/>
+      <w:pPr>
+        <w:ind w:left="6480" w:hanging="360"/>
+      </w:pPr>
+      <w:rPr>
+        <w:u w:val="none"/>
+      </w:rPr>
+    </w:lvl>
+    <w:lvl w:ilvl="8">
+      <w:start w:val="1"/>
+      <w:numFmt w:val="lowerRoman"/>
+      <w:lvlText w:val="%9."/>
+      <w:lvlJc w:val="right"/>
+      <w:pPr>
+        <w:ind w:left="7200" w:hanging="360"/>
+      </w:pPr>
+      <w:rPr>
+        <w:u w:val="none"/>
+      </w:rPr>
+    </w:lvl>
+  </w:abstractNum>
+  <w:abstractNum w:abstractNumId="9">
+    <w:lvl w:ilvl="0">
+      <w:start w:val="1"/>
+      <w:numFmt w:val="bullet"/>
+      <w:lvlText w:val="●"/>
+      <w:lvlJc w:val="left"/>
+      <w:pPr>
+        <w:ind w:left="720" w:hanging="360"/>
+      </w:pPr>
+      <w:rPr>
+        <w:u w:val="none"/>
+      </w:rPr>
+    </w:lvl>
+    <w:lvl w:ilvl="1">
+      <w:start w:val="1"/>
+      <w:numFmt w:val="bullet"/>
+      <w:lvlText w:val="○"/>
+      <w:lvlJc w:val="left"/>
+      <w:pPr>
+        <w:ind w:left="1440" w:hanging="360"/>
+      </w:pPr>
+      <w:rPr>
+        <w:u w:val="none"/>
+      </w:rPr>
+    </w:lvl>
+    <w:lvl w:ilvl="2">
+      <w:start w:val="1"/>
+      <w:numFmt w:val="bullet"/>
+      <w:lvlText w:val="■"/>
+      <w:lvlJc w:val="left"/>
+      <w:pPr>
+        <w:ind w:left="2160" w:hanging="360"/>
+      </w:pPr>
+      <w:rPr>
+        <w:u w:val="none"/>
+      </w:rPr>
+    </w:lvl>
+    <w:lvl w:ilvl="3">
+      <w:start w:val="1"/>
+      <w:numFmt w:val="bullet"/>
+      <w:lvlText w:val="●"/>
+      <w:lvlJc w:val="left"/>
+      <w:pPr>
+        <w:ind w:left="2880" w:hanging="360"/>
+      </w:pPr>
+      <w:rPr>
+        <w:u w:val="none"/>
+      </w:rPr>
+    </w:lvl>
+    <w:lvl w:ilvl="4">
+      <w:start w:val="1"/>
+      <w:numFmt w:val="bullet"/>
+      <w:lvlText w:val="○"/>
+      <w:lvlJc w:val="left"/>
+      <w:pPr>
+        <w:ind w:left="3600" w:hanging="360"/>
+      </w:pPr>
+      <w:rPr>
+        <w:u w:val="none"/>
+      </w:rPr>
+    </w:lvl>
+    <w:lvl w:ilvl="5">
+      <w:start w:val="1"/>
+      <w:numFmt w:val="bullet"/>
+      <w:lvlText w:val="■"/>
+      <w:lvlJc w:val="left"/>
+      <w:pPr>
+        <w:ind w:left="4320" w:hanging="360"/>
+      </w:pPr>
+      <w:rPr>
+        <w:u w:val="none"/>
+      </w:rPr>
+    </w:lvl>
+    <w:lvl w:ilvl="6">
+      <w:start w:val="1"/>
+      <w:numFmt w:val="bullet"/>
+      <w:lvlText w:val="●"/>
+      <w:lvlJc w:val="left"/>
+      <w:pPr>
+        <w:ind w:left="5040" w:hanging="360"/>
+      </w:pPr>
+      <w:rPr>
+        <w:u w:val="none"/>
+      </w:rPr>
+    </w:lvl>
+    <w:lvl w:ilvl="7">
+      <w:start w:val="1"/>
+      <w:numFmt w:val="bullet"/>
+      <w:lvlText w:val="○"/>
+      <w:lvlJc w:val="left"/>
+      <w:pPr>
+        <w:ind w:left="5760" w:hanging="360"/>
+      </w:pPr>
+      <w:rPr>
+        <w:u w:val="none"/>
+      </w:rPr>
+    </w:lvl>
+    <w:lvl w:ilvl="8">
+      <w:start w:val="1"/>
+      <w:numFmt w:val="bullet"/>
+      <w:lvlText w:val="■"/>
+      <w:lvlJc w:val="left"/>
+      <w:pPr>
+        <w:ind w:left="6480" w:hanging="360"/>
+      </w:pPr>
+      <w:rPr>
+        <w:u w:val="none"/>
+      </w:rPr>
+    </w:lvl>
+  </w:abstractNum>
+  <w:abstractNum w:abstractNumId="10">
     <w:lvl w:ilvl="0">
       <w:start w:val="1"/>
       <w:numFmt w:val="bullet"/>
@@ -4973,6 +5985,15 @@
   </w:num>
   <w:num w:numId="7">
     <w:abstractNumId w:val="7"/>
+  </w:num>
+  <w:num w:numId="8">
+    <w:abstractNumId w:val="8"/>
+  </w:num>
+  <w:num w:numId="9">
+    <w:abstractNumId w:val="9"/>
+  </w:num>
+  <w:num w:numId="10">
+    <w:abstractNumId w:val="10"/>
   </w:num>
 </w:numbering>
 </file>
